--- a/Okos panzió (1).docx
+++ b/Okos panzió (1).docx
@@ -142,6 +142,781 @@
     </w:p>
     <w:p>
       <w:pPr>
+        <w:pStyle w:val="Cmsor1"/>
+      </w:pPr>
+      <w:r>
+        <w:t>A csapat bemutat</w:t>
+      </w:r>
+      <w:r>
+        <w:t>ása</w:t>
+      </w:r>
+    </w:p>
+    <w:p>
+      <w:pPr>
+        <w:jc w:val="both"/>
+        <w:rPr>
+          <w:rFonts w:ascii="Times New Roman" w:hAnsi="Times New Roman" w:cs="Times New Roman"/>
+          <w:sz w:val="24"/>
+        </w:rPr>
+      </w:pPr>
+      <w:r>
+        <w:rPr>
+          <w:rFonts w:ascii="Times New Roman" w:hAnsi="Times New Roman" w:cs="Times New Roman"/>
+          <w:sz w:val="24"/>
+        </w:rPr>
+        <w:t xml:space="preserve">A projekten egy </w:t>
+      </w:r>
+      <w:proofErr w:type="spellStart"/>
+      <w:r>
+        <w:rPr>
+          <w:rFonts w:ascii="Times New Roman" w:hAnsi="Times New Roman" w:cs="Times New Roman"/>
+          <w:sz w:val="24"/>
+        </w:rPr>
+        <w:t>háromfős</w:t>
+      </w:r>
+      <w:proofErr w:type="spellEnd"/>
+      <w:r>
+        <w:rPr>
+          <w:rFonts w:ascii="Times New Roman" w:hAnsi="Times New Roman" w:cs="Times New Roman"/>
+          <w:sz w:val="24"/>
+        </w:rPr>
+        <w:t xml:space="preserve"> csapat fog dolgozni, a csapattagok: Mike Marcell, Csanda Norbert és Nagy Gergő Roland. </w:t>
+      </w:r>
+      <w:r>
+        <w:rPr>
+          <w:rFonts w:ascii="Times New Roman" w:hAnsi="Times New Roman" w:cs="Times New Roman"/>
+          <w:sz w:val="24"/>
+        </w:rPr>
+        <w:t xml:space="preserve">A feladatok kiosztásakor figyelembe vettük az egyes tagok </w:t>
+      </w:r>
+      <w:r>
+        <w:rPr>
+          <w:rFonts w:ascii="Times New Roman" w:hAnsi="Times New Roman" w:cs="Times New Roman"/>
+          <w:sz w:val="24"/>
+        </w:rPr>
+        <w:t>tudását az adott témakörökben. Így Mike Marcell a</w:t>
+      </w:r>
+      <w:r>
+        <w:rPr>
+          <w:rFonts w:ascii="Times New Roman" w:hAnsi="Times New Roman" w:cs="Times New Roman"/>
+          <w:sz w:val="24"/>
+        </w:rPr>
+        <w:t xml:space="preserve"> hardveres megoldást és a …</w:t>
+      </w:r>
+      <w:r>
+        <w:rPr>
+          <w:rFonts w:ascii="Times New Roman" w:hAnsi="Times New Roman" w:cs="Times New Roman"/>
+          <w:sz w:val="24"/>
+        </w:rPr>
+        <w:t xml:space="preserve"> </w:t>
+      </w:r>
+      <w:r>
+        <w:rPr>
+          <w:rFonts w:ascii="Times New Roman" w:hAnsi="Times New Roman" w:cs="Times New Roman"/>
+          <w:sz w:val="24"/>
+        </w:rPr>
+        <w:t xml:space="preserve">elkészítésének </w:t>
+      </w:r>
+      <w:r>
+        <w:rPr>
+          <w:rFonts w:ascii="Times New Roman" w:hAnsi="Times New Roman" w:cs="Times New Roman"/>
+          <w:sz w:val="24"/>
+        </w:rPr>
+        <w:t>feladat</w:t>
+      </w:r>
+      <w:r>
+        <w:rPr>
+          <w:rFonts w:ascii="Times New Roman" w:hAnsi="Times New Roman" w:cs="Times New Roman"/>
+          <w:sz w:val="24"/>
+        </w:rPr>
+        <w:t>át</w:t>
+      </w:r>
+      <w:r>
+        <w:rPr>
+          <w:rFonts w:ascii="Times New Roman" w:hAnsi="Times New Roman" w:cs="Times New Roman"/>
+          <w:sz w:val="24"/>
+        </w:rPr>
+        <w:t xml:space="preserve"> látja el, Csanda Norbert az adatbázist fogja </w:t>
+      </w:r>
+      <w:r>
+        <w:rPr>
+          <w:rFonts w:ascii="Times New Roman" w:hAnsi="Times New Roman" w:cs="Times New Roman"/>
+          <w:sz w:val="24"/>
+        </w:rPr>
+        <w:t>létrehozni, valamint a … fejlesztését kezeli és végül, de nem utolsó sorban Nagy Gergő Roland, aki az adminisztrációs asztali felületet, továbbá a … megvalósítását fogja végezni.</w:t>
+      </w:r>
+    </w:p>
+    <w:p>
+      <w:pPr>
+        <w:jc w:val="both"/>
+        <w:rPr>
+          <w:rFonts w:ascii="Times New Roman" w:hAnsi="Times New Roman" w:cs="Times New Roman"/>
+          <w:sz w:val="24"/>
+        </w:rPr>
+      </w:pPr>
+      <w:r>
+        <w:rPr>
+          <w:rFonts w:ascii="Times New Roman" w:hAnsi="Times New Roman" w:cs="Times New Roman"/>
+          <w:sz w:val="24"/>
+        </w:rPr>
+        <w:t xml:space="preserve">A csapattagok havonta kétszer egy pontos időpontban fognak konzultációt </w:t>
+      </w:r>
+      <w:r>
+        <w:rPr>
+          <w:rFonts w:ascii="Times New Roman" w:hAnsi="Times New Roman" w:cs="Times New Roman"/>
+          <w:sz w:val="24"/>
+        </w:rPr>
+        <w:t>tartani, amely a Discord alkalmazáson fog történni</w:t>
+      </w:r>
+      <w:r>
+        <w:rPr>
+          <w:rFonts w:ascii="Times New Roman" w:hAnsi="Times New Roman" w:cs="Times New Roman"/>
+          <w:sz w:val="24"/>
+        </w:rPr>
+        <w:t xml:space="preserve">, ahol a fő feladat a haladás egy szinten tartása lesz mind a három tagnál, </w:t>
+      </w:r>
+      <w:r>
+        <w:rPr>
+          <w:rFonts w:ascii="Times New Roman" w:hAnsi="Times New Roman" w:cs="Times New Roman"/>
+          <w:sz w:val="24"/>
+        </w:rPr>
+        <w:t xml:space="preserve">az éppen </w:t>
+      </w:r>
+      <w:r>
+        <w:rPr>
+          <w:rFonts w:ascii="Times New Roman" w:hAnsi="Times New Roman" w:cs="Times New Roman"/>
+          <w:sz w:val="24"/>
+        </w:rPr>
+        <w:t>adott problémák/komplikációk átbeszélésével és esetleges jobb</w:t>
+      </w:r>
+      <w:r>
+        <w:rPr>
+          <w:rFonts w:ascii="Times New Roman" w:hAnsi="Times New Roman" w:cs="Times New Roman"/>
+          <w:sz w:val="24"/>
+        </w:rPr>
+        <w:t xml:space="preserve"> vagy egyszer</w:t>
+      </w:r>
+      <w:r>
+        <w:rPr>
+          <w:rFonts w:ascii="Times New Roman" w:hAnsi="Times New Roman" w:cs="Times New Roman"/>
+          <w:sz w:val="24"/>
+        </w:rPr>
+        <w:t>ű</w:t>
+      </w:r>
+      <w:r>
+        <w:rPr>
+          <w:rFonts w:ascii="Times New Roman" w:hAnsi="Times New Roman" w:cs="Times New Roman"/>
+          <w:sz w:val="24"/>
+        </w:rPr>
+        <w:t>bb</w:t>
+      </w:r>
+      <w:r>
+        <w:rPr>
+          <w:rFonts w:ascii="Times New Roman" w:hAnsi="Times New Roman" w:cs="Times New Roman"/>
+          <w:sz w:val="24"/>
+        </w:rPr>
+        <w:t xml:space="preserve"> megoldások ajánlásával.</w:t>
+      </w:r>
+      <w:r>
+        <w:rPr>
+          <w:rFonts w:ascii="Times New Roman" w:hAnsi="Times New Roman" w:cs="Times New Roman"/>
+          <w:sz w:val="24"/>
+        </w:rPr>
+        <w:t xml:space="preserve"> A legfőbb cél a párhuzamos haladás és egymás segítése, ösztönzése. A havi kettő időponton felül a csapattagok kérhetnek egy </w:t>
+      </w:r>
+      <w:r>
+        <w:rPr>
+          <w:rFonts w:ascii="Times New Roman" w:hAnsi="Times New Roman" w:cs="Times New Roman"/>
+          <w:sz w:val="24"/>
+        </w:rPr>
+        <w:t>vészhelyzeti</w:t>
+      </w:r>
+      <w:r>
+        <w:rPr>
+          <w:rFonts w:ascii="Times New Roman" w:hAnsi="Times New Roman" w:cs="Times New Roman"/>
+          <w:sz w:val="24"/>
+        </w:rPr>
+        <w:t xml:space="preserve"> konzultációt bármely olyan </w:t>
+      </w:r>
+      <w:r>
+        <w:rPr>
+          <w:rFonts w:ascii="Times New Roman" w:hAnsi="Times New Roman" w:cs="Times New Roman"/>
+          <w:sz w:val="24"/>
+        </w:rPr>
+        <w:t>esetben,</w:t>
+      </w:r>
+      <w:r>
+        <w:rPr>
+          <w:rFonts w:ascii="Times New Roman" w:hAnsi="Times New Roman" w:cs="Times New Roman"/>
+          <w:sz w:val="24"/>
+        </w:rPr>
+        <w:t xml:space="preserve"> ha a haladásukat a projekt egy másik részének elmaradottsága korlátozza, ilyenkor </w:t>
+      </w:r>
+      <w:r>
+        <w:rPr>
+          <w:rFonts w:ascii="Times New Roman" w:hAnsi="Times New Roman" w:cs="Times New Roman"/>
+          <w:sz w:val="24"/>
+        </w:rPr>
+        <w:t>közösen azon a projekt részen próbálunk dolgozni, ami hátráltathatja a másik két tag munkáját.</w:t>
+      </w:r>
+    </w:p>
+    <w:p>
+      <w:pPr>
+        <w:jc w:val="both"/>
+        <w:rPr>
+          <w:rFonts w:ascii="Times New Roman" w:hAnsi="Times New Roman" w:cs="Times New Roman"/>
+          <w:sz w:val="24"/>
+        </w:rPr>
+      </w:pPr>
+      <w:r>
+        <w:rPr>
+          <w:rFonts w:ascii="Times New Roman" w:hAnsi="Times New Roman" w:cs="Times New Roman"/>
+          <w:sz w:val="24"/>
+        </w:rPr>
+        <w:t>Az állományok a GitHubra fognak felkerülni</w:t>
+      </w:r>
+      <w:r>
+        <w:rPr>
+          <w:rFonts w:ascii="Times New Roman" w:hAnsi="Times New Roman" w:cs="Times New Roman"/>
+          <w:sz w:val="24"/>
+        </w:rPr>
+        <w:t>, ahova a konzultációk végén minden alkalommal feltöltik a tagok az adott projektrészek addigi lefrissebb változatát.</w:t>
+      </w:r>
+    </w:p>
+    <w:p>
+      <w:pPr>
+        <w:rPr>
+          <w:rFonts w:ascii="Times New Roman" w:hAnsi="Times New Roman" w:cs="Times New Roman"/>
+          <w:sz w:val="24"/>
+        </w:rPr>
+      </w:pPr>
+      <w:r>
+        <w:rPr>
+          <w:rFonts w:ascii="Times New Roman" w:hAnsi="Times New Roman" w:cs="Times New Roman"/>
+          <w:sz w:val="24"/>
+        </w:rPr>
+        <w:br w:type="page"/>
+      </w:r>
+    </w:p>
+    <w:p>
+      <w:pPr>
+        <w:pStyle w:val="Cmsor1"/>
+      </w:pPr>
+      <w:bookmarkStart w:id="0" w:name="_GoBack"/>
+      <w:bookmarkEnd w:id="0"/>
+      <w:r>
+        <w:rPr>
+          <w:noProof/>
+          <w:sz w:val="24"/>
+        </w:rPr>
+        <w:lastRenderedPageBreak/>
+        <mc:AlternateContent>
+          <mc:Choice Requires="wps">
+            <w:drawing>
+              <wp:anchor distT="0" distB="0" distL="114300" distR="114300" simplePos="0" relativeHeight="251672576" behindDoc="0" locked="0" layoutInCell="1" allowOverlap="1" wp14:anchorId="2C817E8C" wp14:editId="405244E6">
+                <wp:simplePos x="0" y="0"/>
+                <wp:positionH relativeFrom="column">
+                  <wp:posOffset>3900487</wp:posOffset>
+                </wp:positionH>
+                <wp:positionV relativeFrom="paragraph">
+                  <wp:posOffset>1938020</wp:posOffset>
+                </wp:positionV>
+                <wp:extent cx="1009497" cy="3658"/>
+                <wp:effectExtent l="19050" t="19050" r="19685" b="34925"/>
+                <wp:wrapNone/>
+                <wp:docPr id="10" name="Egyenes összekötő 10"/>
+                <wp:cNvGraphicFramePr/>
+                <a:graphic xmlns:a="http://schemas.openxmlformats.org/drawingml/2006/main">
+                  <a:graphicData uri="http://schemas.microsoft.com/office/word/2010/wordprocessingShape">
+                    <wps:wsp>
+                      <wps:cNvCnPr/>
+                      <wps:spPr>
+                        <a:xfrm flipV="1">
+                          <a:off x="0" y="0"/>
+                          <a:ext cx="1009497" cy="3658"/>
+                        </a:xfrm>
+                        <a:prstGeom prst="line">
+                          <a:avLst/>
+                        </a:prstGeom>
+                        <a:ln w="38100">
+                          <a:solidFill>
+                            <a:srgbClr val="FF0000"/>
+                          </a:solidFill>
+                        </a:ln>
+                      </wps:spPr>
+                      <wps:style>
+                        <a:lnRef idx="1">
+                          <a:schemeClr val="accent1"/>
+                        </a:lnRef>
+                        <a:fillRef idx="0">
+                          <a:schemeClr val="accent1"/>
+                        </a:fillRef>
+                        <a:effectRef idx="0">
+                          <a:schemeClr val="accent1"/>
+                        </a:effectRef>
+                        <a:fontRef idx="minor">
+                          <a:schemeClr val="tx1"/>
+                        </a:fontRef>
+                      </wps:style>
+                      <wps:bodyPr/>
+                    </wps:wsp>
+                  </a:graphicData>
+                </a:graphic>
+                <wp14:sizeRelH relativeFrom="margin">
+                  <wp14:pctWidth>0</wp14:pctWidth>
+                </wp14:sizeRelH>
+                <wp14:sizeRelV relativeFrom="margin">
+                  <wp14:pctHeight>0</wp14:pctHeight>
+                </wp14:sizeRelV>
+              </wp:anchor>
+            </w:drawing>
+          </mc:Choice>
+          <mc:Fallback>
+            <w:pict>
+              <v:line w14:anchorId="75A720EB" id="Egyenes összekötő 10" o:spid="_x0000_s1026" style="position:absolute;flip:y;z-index:251672576;visibility:visible;mso-wrap-style:square;mso-width-percent:0;mso-height-percent:0;mso-wrap-distance-left:9pt;mso-wrap-distance-top:0;mso-wrap-distance-right:9pt;mso-wrap-distance-bottom:0;mso-position-horizontal:absolute;mso-position-horizontal-relative:text;mso-position-vertical:absolute;mso-position-vertical-relative:text;mso-width-percent:0;mso-height-percent:0;mso-width-relative:margin;mso-height-relative:margin" from="307.1pt,152.6pt" to="386.6pt,152.9pt" o:gfxdata="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" strokecolor="red" strokeweight="3pt">
+                <v:stroke joinstyle="miter"/>
+              </v:line>
+            </w:pict>
+          </mc:Fallback>
+        </mc:AlternateContent>
+      </w:r>
+      <w:r>
+        <w:rPr>
+          <w:noProof/>
+          <w:sz w:val="24"/>
+        </w:rPr>
+        <w:drawing>
+          <wp:anchor distT="0" distB="0" distL="114300" distR="114300" simplePos="0" relativeHeight="251658240" behindDoc="0" locked="0" layoutInCell="1" allowOverlap="1" wp14:anchorId="619D81DE" wp14:editId="5D5488CF">
+            <wp:simplePos x="0" y="0"/>
+            <wp:positionH relativeFrom="margin">
+              <wp:align>right</wp:align>
+            </wp:positionH>
+            <wp:positionV relativeFrom="paragraph">
+              <wp:posOffset>369570</wp:posOffset>
+            </wp:positionV>
+            <wp:extent cx="5760720" cy="3401695"/>
+            <wp:effectExtent l="0" t="0" r="0" b="8255"/>
+            <wp:wrapTopAndBottom/>
+            <wp:docPr id="1" name="Kép 1"/>
+            <wp:cNvGraphicFramePr>
+              <a:graphicFrameLocks xmlns:a="http://schemas.openxmlformats.org/drawingml/2006/main" noChangeAspect="1"/>
+            </wp:cNvGraphicFramePr>
+            <a:graphic xmlns:a="http://schemas.openxmlformats.org/drawingml/2006/main">
+              <a:graphicData uri="http://schemas.openxmlformats.org/drawingml/2006/picture">
+                <pic:pic xmlns:pic="http://schemas.openxmlformats.org/drawingml/2006/picture">
+                  <pic:nvPicPr>
+                    <pic:cNvPr id="1" name="SQL_terv.png"/>
+                    <pic:cNvPicPr/>
+                  </pic:nvPicPr>
+                  <pic:blipFill>
+                    <a:blip r:embed="rId5">
+                      <a:extLst>
+                        <a:ext uri="{28A0092B-C50C-407E-A947-70E740481C1C}">
+                          <a14:useLocalDpi xmlns:a14="http://schemas.microsoft.com/office/drawing/2010/main" val="0"/>
+                        </a:ext>
+                      </a:extLst>
+                    </a:blip>
+                    <a:stretch>
+                      <a:fillRect/>
+                    </a:stretch>
+                  </pic:blipFill>
+                  <pic:spPr>
+                    <a:xfrm>
+                      <a:off x="0" y="0"/>
+                      <a:ext cx="5760720" cy="3401695"/>
+                    </a:xfrm>
+                    <a:prstGeom prst="rect">
+                      <a:avLst/>
+                    </a:prstGeom>
+                  </pic:spPr>
+                </pic:pic>
+              </a:graphicData>
+            </a:graphic>
+          </wp:anchor>
+        </w:drawing>
+      </w:r>
+      <w:r>
+        <w:rPr>
+          <w:noProof/>
+          <w:sz w:val="24"/>
+        </w:rPr>
+        <mc:AlternateContent>
+          <mc:Choice Requires="wps">
+            <w:drawing>
+              <wp:anchor distT="0" distB="0" distL="114300" distR="114300" simplePos="0" relativeHeight="251666432" behindDoc="0" locked="0" layoutInCell="1" allowOverlap="1" wp14:anchorId="45A536A7" wp14:editId="5AC64576">
+                <wp:simplePos x="0" y="0"/>
+                <wp:positionH relativeFrom="column">
+                  <wp:posOffset>3983100</wp:posOffset>
+                </wp:positionH>
+                <wp:positionV relativeFrom="paragraph">
+                  <wp:posOffset>987527</wp:posOffset>
+                </wp:positionV>
+                <wp:extent cx="240335" cy="119913"/>
+                <wp:effectExtent l="19050" t="19050" r="26670" b="33020"/>
+                <wp:wrapNone/>
+                <wp:docPr id="7" name="Egyenes összekötő 7"/>
+                <wp:cNvGraphicFramePr/>
+                <a:graphic xmlns:a="http://schemas.openxmlformats.org/drawingml/2006/main">
+                  <a:graphicData uri="http://schemas.microsoft.com/office/word/2010/wordprocessingShape">
+                    <wps:wsp>
+                      <wps:cNvCnPr/>
+                      <wps:spPr>
+                        <a:xfrm flipH="1">
+                          <a:off x="0" y="0"/>
+                          <a:ext cx="240335" cy="119913"/>
+                        </a:xfrm>
+                        <a:prstGeom prst="line">
+                          <a:avLst/>
+                        </a:prstGeom>
+                        <a:ln w="38100">
+                          <a:solidFill>
+                            <a:srgbClr val="FF0000"/>
+                          </a:solidFill>
+                        </a:ln>
+                      </wps:spPr>
+                      <wps:style>
+                        <a:lnRef idx="1">
+                          <a:schemeClr val="accent1"/>
+                        </a:lnRef>
+                        <a:fillRef idx="0">
+                          <a:schemeClr val="accent1"/>
+                        </a:fillRef>
+                        <a:effectRef idx="0">
+                          <a:schemeClr val="accent1"/>
+                        </a:effectRef>
+                        <a:fontRef idx="minor">
+                          <a:schemeClr val="tx1"/>
+                        </a:fontRef>
+                      </wps:style>
+                      <wps:bodyPr/>
+                    </wps:wsp>
+                  </a:graphicData>
+                </a:graphic>
+                <wp14:sizeRelH relativeFrom="margin">
+                  <wp14:pctWidth>0</wp14:pctWidth>
+                </wp14:sizeRelH>
+                <wp14:sizeRelV relativeFrom="margin">
+                  <wp14:pctHeight>0</wp14:pctHeight>
+                </wp14:sizeRelV>
+              </wp:anchor>
+            </w:drawing>
+          </mc:Choice>
+          <mc:Fallback>
+            <w:pict>
+              <v:line w14:anchorId="23FFBF61" id="Egyenes összekötő 7" o:spid="_x0000_s1026" style="position:absolute;flip:x;z-index:251666432;visibility:visible;mso-wrap-style:square;mso-width-percent:0;mso-height-percent:0;mso-wrap-distance-left:9pt;mso-wrap-distance-top:0;mso-wrap-distance-right:9pt;mso-wrap-distance-bottom:0;mso-position-horizontal:absolute;mso-position-horizontal-relative:text;mso-position-vertical:absolute;mso-position-vertical-relative:text;mso-width-percent:0;mso-height-percent:0;mso-width-relative:margin;mso-height-relative:margin" from="313.65pt,77.75pt" to="332.55pt,87.2pt" o:gfxdata="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" strokecolor="red" strokeweight="3pt">
+                <v:stroke joinstyle="miter"/>
+              </v:line>
+            </w:pict>
+          </mc:Fallback>
+        </mc:AlternateContent>
+      </w:r>
+      <w:r>
+        <w:rPr>
+          <w:noProof/>
+          <w:sz w:val="24"/>
+        </w:rPr>
+        <mc:AlternateContent>
+          <mc:Choice Requires="wps">
+            <w:drawing>
+              <wp:anchor distT="0" distB="0" distL="114300" distR="114300" simplePos="0" relativeHeight="251664384" behindDoc="0" locked="0" layoutInCell="1" allowOverlap="1" wp14:anchorId="2665ED3F" wp14:editId="7B095FDE">
+                <wp:simplePos x="0" y="0"/>
+                <wp:positionH relativeFrom="column">
+                  <wp:posOffset>3975684</wp:posOffset>
+                </wp:positionH>
+                <wp:positionV relativeFrom="paragraph">
+                  <wp:posOffset>987349</wp:posOffset>
+                </wp:positionV>
+                <wp:extent cx="248183" cy="127533"/>
+                <wp:effectExtent l="19050" t="19050" r="19050" b="25400"/>
+                <wp:wrapNone/>
+                <wp:docPr id="6" name="Egyenes összekötő 6"/>
+                <wp:cNvGraphicFramePr/>
+                <a:graphic xmlns:a="http://schemas.openxmlformats.org/drawingml/2006/main">
+                  <a:graphicData uri="http://schemas.microsoft.com/office/word/2010/wordprocessingShape">
+                    <wps:wsp>
+                      <wps:cNvCnPr/>
+                      <wps:spPr>
+                        <a:xfrm>
+                          <a:off x="0" y="0"/>
+                          <a:ext cx="248183" cy="127533"/>
+                        </a:xfrm>
+                        <a:prstGeom prst="line">
+                          <a:avLst/>
+                        </a:prstGeom>
+                        <a:ln w="38100">
+                          <a:solidFill>
+                            <a:srgbClr val="FF0000"/>
+                          </a:solidFill>
+                        </a:ln>
+                      </wps:spPr>
+                      <wps:style>
+                        <a:lnRef idx="1">
+                          <a:schemeClr val="accent1"/>
+                        </a:lnRef>
+                        <a:fillRef idx="0">
+                          <a:schemeClr val="accent1"/>
+                        </a:fillRef>
+                        <a:effectRef idx="0">
+                          <a:schemeClr val="accent1"/>
+                        </a:effectRef>
+                        <a:fontRef idx="minor">
+                          <a:schemeClr val="tx1"/>
+                        </a:fontRef>
+                      </wps:style>
+                      <wps:bodyPr/>
+                    </wps:wsp>
+                  </a:graphicData>
+                </a:graphic>
+                <wp14:sizeRelH relativeFrom="margin">
+                  <wp14:pctWidth>0</wp14:pctWidth>
+                </wp14:sizeRelH>
+                <wp14:sizeRelV relativeFrom="margin">
+                  <wp14:pctHeight>0</wp14:pctHeight>
+                </wp14:sizeRelV>
+              </wp:anchor>
+            </w:drawing>
+          </mc:Choice>
+          <mc:Fallback>
+            <w:pict>
+              <v:line w14:anchorId="02E7E8C9" id="Egyenes összekötő 6" o:spid="_x0000_s1026" style="position:absolute;z-index:251664384;visibility:visible;mso-wrap-style:square;mso-width-percent:0;mso-height-percent:0;mso-wrap-distance-left:9pt;mso-wrap-distance-top:0;mso-wrap-distance-right:9pt;mso-wrap-distance-bottom:0;mso-position-horizontal:absolute;mso-position-horizontal-relative:text;mso-position-vertical:absolute;mso-position-vertical-relative:text;mso-width-percent:0;mso-height-percent:0;mso-width-relative:margin;mso-height-relative:margin" from="313.05pt,77.75pt" to="332.6pt,87.8pt" o:gfxdata="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" strokecolor="red" strokeweight="3pt">
+                <v:stroke joinstyle="miter"/>
+              </v:line>
+            </w:pict>
+          </mc:Fallback>
+        </mc:AlternateContent>
+      </w:r>
+      <w:r>
+        <w:rPr>
+          <w:noProof/>
+          <w:sz w:val="24"/>
+        </w:rPr>
+        <mc:AlternateContent>
+          <mc:Choice Requires="wps">
+            <w:drawing>
+              <wp:anchor distT="0" distB="0" distL="114300" distR="114300" simplePos="0" relativeHeight="251662336" behindDoc="0" locked="0" layoutInCell="1" allowOverlap="1" wp14:anchorId="7919DE90" wp14:editId="3220996A">
+                <wp:simplePos x="0" y="0"/>
+                <wp:positionH relativeFrom="column">
+                  <wp:posOffset>2889479</wp:posOffset>
+                </wp:positionH>
+                <wp:positionV relativeFrom="paragraph">
+                  <wp:posOffset>877799</wp:posOffset>
+                </wp:positionV>
+                <wp:extent cx="1016812" cy="555879"/>
+                <wp:effectExtent l="19050" t="19050" r="12065" b="34925"/>
+                <wp:wrapNone/>
+                <wp:docPr id="5" name="Egyenes összekötő 5"/>
+                <wp:cNvGraphicFramePr/>
+                <a:graphic xmlns:a="http://schemas.openxmlformats.org/drawingml/2006/main">
+                  <a:graphicData uri="http://schemas.microsoft.com/office/word/2010/wordprocessingShape">
+                    <wps:wsp>
+                      <wps:cNvCnPr/>
+                      <wps:spPr>
+                        <a:xfrm flipH="1">
+                          <a:off x="0" y="0"/>
+                          <a:ext cx="1016812" cy="555879"/>
+                        </a:xfrm>
+                        <a:prstGeom prst="line">
+                          <a:avLst/>
+                        </a:prstGeom>
+                        <a:ln w="38100">
+                          <a:solidFill>
+                            <a:srgbClr val="FF0000"/>
+                          </a:solidFill>
+                        </a:ln>
+                      </wps:spPr>
+                      <wps:style>
+                        <a:lnRef idx="1">
+                          <a:schemeClr val="accent1"/>
+                        </a:lnRef>
+                        <a:fillRef idx="0">
+                          <a:schemeClr val="accent1"/>
+                        </a:fillRef>
+                        <a:effectRef idx="0">
+                          <a:schemeClr val="accent1"/>
+                        </a:effectRef>
+                        <a:fontRef idx="minor">
+                          <a:schemeClr val="tx1"/>
+                        </a:fontRef>
+                      </wps:style>
+                      <wps:bodyPr/>
+                    </wps:wsp>
+                  </a:graphicData>
+                </a:graphic>
+                <wp14:sizeRelH relativeFrom="margin">
+                  <wp14:pctWidth>0</wp14:pctWidth>
+                </wp14:sizeRelH>
+                <wp14:sizeRelV relativeFrom="margin">
+                  <wp14:pctHeight>0</wp14:pctHeight>
+                </wp14:sizeRelV>
+              </wp:anchor>
+            </w:drawing>
+          </mc:Choice>
+          <mc:Fallback>
+            <w:pict>
+              <v:line w14:anchorId="03E917CA" id="Egyenes összekötő 5" o:spid="_x0000_s1026" style="position:absolute;flip:x;z-index:251662336;visibility:visible;mso-wrap-style:square;mso-width-percent:0;mso-height-percent:0;mso-wrap-distance-left:9pt;mso-wrap-distance-top:0;mso-wrap-distance-right:9pt;mso-wrap-distance-bottom:0;mso-position-horizontal:absolute;mso-position-horizontal-relative:text;mso-position-vertical:absolute;mso-position-vertical-relative:text;mso-width-percent:0;mso-height-percent:0;mso-width-relative:margin;mso-height-relative:margin" from="227.5pt,69.1pt" to="307.55pt,112.85pt" o:gfxdata="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" strokecolor="red" strokeweight="3pt">
+                <v:stroke joinstyle="miter"/>
+              </v:line>
+            </w:pict>
+          </mc:Fallback>
+        </mc:AlternateContent>
+      </w:r>
+      <w:r>
+        <w:rPr>
+          <w:noProof/>
+          <w:sz w:val="24"/>
+        </w:rPr>
+        <mc:AlternateContent>
+          <mc:Choice Requires="wps">
+            <w:drawing>
+              <wp:anchor distT="0" distB="0" distL="114300" distR="114300" simplePos="0" relativeHeight="251660288" behindDoc="0" locked="0" layoutInCell="1" allowOverlap="1" wp14:anchorId="28BC6744" wp14:editId="3171C09F">
+                <wp:simplePos x="0" y="0"/>
+                <wp:positionH relativeFrom="column">
+                  <wp:posOffset>2907767</wp:posOffset>
+                </wp:positionH>
+                <wp:positionV relativeFrom="paragraph">
+                  <wp:posOffset>837565</wp:posOffset>
+                </wp:positionV>
+                <wp:extent cx="1038758" cy="643738"/>
+                <wp:effectExtent l="19050" t="19050" r="28575" b="23495"/>
+                <wp:wrapNone/>
+                <wp:docPr id="3" name="Egyenes összekötő 3"/>
+                <wp:cNvGraphicFramePr/>
+                <a:graphic xmlns:a="http://schemas.openxmlformats.org/drawingml/2006/main">
+                  <a:graphicData uri="http://schemas.microsoft.com/office/word/2010/wordprocessingShape">
+                    <wps:wsp>
+                      <wps:cNvCnPr/>
+                      <wps:spPr>
+                        <a:xfrm>
+                          <a:off x="0" y="0"/>
+                          <a:ext cx="1038758" cy="643738"/>
+                        </a:xfrm>
+                        <a:prstGeom prst="line">
+                          <a:avLst/>
+                        </a:prstGeom>
+                        <a:ln w="38100">
+                          <a:solidFill>
+                            <a:srgbClr val="FF0000"/>
+                          </a:solidFill>
+                        </a:ln>
+                      </wps:spPr>
+                      <wps:style>
+                        <a:lnRef idx="1">
+                          <a:schemeClr val="accent1"/>
+                        </a:lnRef>
+                        <a:fillRef idx="0">
+                          <a:schemeClr val="accent1"/>
+                        </a:fillRef>
+                        <a:effectRef idx="0">
+                          <a:schemeClr val="accent1"/>
+                        </a:effectRef>
+                        <a:fontRef idx="minor">
+                          <a:schemeClr val="tx1"/>
+                        </a:fontRef>
+                      </wps:style>
+                      <wps:bodyPr/>
+                    </wps:wsp>
+                  </a:graphicData>
+                </a:graphic>
+                <wp14:sizeRelH relativeFrom="margin">
+                  <wp14:pctWidth>0</wp14:pctWidth>
+                </wp14:sizeRelH>
+                <wp14:sizeRelV relativeFrom="margin">
+                  <wp14:pctHeight>0</wp14:pctHeight>
+                </wp14:sizeRelV>
+              </wp:anchor>
+            </w:drawing>
+          </mc:Choice>
+          <mc:Fallback>
+            <w:pict>
+              <v:line w14:anchorId="664DCCB1" id="Egyenes összekötő 3" o:spid="_x0000_s1026" style="position:absolute;z-index:251660288;visibility:visible;mso-wrap-style:square;mso-width-percent:0;mso-height-percent:0;mso-wrap-distance-left:9pt;mso-wrap-distance-top:0;mso-wrap-distance-right:9pt;mso-wrap-distance-bottom:0;mso-position-horizontal:absolute;mso-position-horizontal-relative:text;mso-position-vertical:absolute;mso-position-vertical-relative:text;mso-width-percent:0;mso-height-percent:0;mso-width-relative:margin;mso-height-relative:margin" from="228.95pt,65.95pt" to="310.75pt,116.65pt" o:gfxdata="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" strokecolor="red" strokeweight="3pt">
+                <v:stroke joinstyle="miter"/>
+              </v:line>
+            </w:pict>
+          </mc:Fallback>
+        </mc:AlternateContent>
+      </w:r>
+      <w:r>
+        <w:rPr>
+          <w:noProof/>
+          <w:sz w:val="24"/>
+        </w:rPr>
+        <mc:AlternateContent>
+          <mc:Choice Requires="wps">
+            <w:drawing>
+              <wp:anchor distT="0" distB="0" distL="114300" distR="114300" simplePos="0" relativeHeight="251659264" behindDoc="0" locked="0" layoutInCell="1" allowOverlap="1" wp14:anchorId="3F1BD185" wp14:editId="562BCC55">
+                <wp:simplePos x="0" y="0"/>
+                <wp:positionH relativeFrom="column">
+                  <wp:posOffset>1524762</wp:posOffset>
+                </wp:positionH>
+                <wp:positionV relativeFrom="paragraph">
+                  <wp:posOffset>1162583</wp:posOffset>
+                </wp:positionV>
+                <wp:extent cx="1009497" cy="3658"/>
+                <wp:effectExtent l="19050" t="19050" r="19685" b="34925"/>
+                <wp:wrapNone/>
+                <wp:docPr id="2" name="Egyenes összekötő 2"/>
+                <wp:cNvGraphicFramePr/>
+                <a:graphic xmlns:a="http://schemas.openxmlformats.org/drawingml/2006/main">
+                  <a:graphicData uri="http://schemas.microsoft.com/office/word/2010/wordprocessingShape">
+                    <wps:wsp>
+                      <wps:cNvCnPr/>
+                      <wps:spPr>
+                        <a:xfrm flipV="1">
+                          <a:off x="0" y="0"/>
+                          <a:ext cx="1009497" cy="3658"/>
+                        </a:xfrm>
+                        <a:prstGeom prst="line">
+                          <a:avLst/>
+                        </a:prstGeom>
+                        <a:ln w="38100">
+                          <a:solidFill>
+                            <a:srgbClr val="FF0000"/>
+                          </a:solidFill>
+                        </a:ln>
+                      </wps:spPr>
+                      <wps:style>
+                        <a:lnRef idx="1">
+                          <a:schemeClr val="accent1"/>
+                        </a:lnRef>
+                        <a:fillRef idx="0">
+                          <a:schemeClr val="accent1"/>
+                        </a:fillRef>
+                        <a:effectRef idx="0">
+                          <a:schemeClr val="accent1"/>
+                        </a:effectRef>
+                        <a:fontRef idx="minor">
+                          <a:schemeClr val="tx1"/>
+                        </a:fontRef>
+                      </wps:style>
+                      <wps:bodyPr/>
+                    </wps:wsp>
+                  </a:graphicData>
+                </a:graphic>
+                <wp14:sizeRelH relativeFrom="margin">
+                  <wp14:pctWidth>0</wp14:pctWidth>
+                </wp14:sizeRelH>
+                <wp14:sizeRelV relativeFrom="margin">
+                  <wp14:pctHeight>0</wp14:pctHeight>
+                </wp14:sizeRelV>
+              </wp:anchor>
+            </w:drawing>
+          </mc:Choice>
+          <mc:Fallback>
+            <w:pict>
+              <v:line w14:anchorId="5C6A7F5F" id="Egyenes összekötő 2" o:spid="_x0000_s1026" style="position:absolute;flip:y;z-index:251659264;visibility:visible;mso-wrap-style:square;mso-width-percent:0;mso-height-percent:0;mso-wrap-distance-left:9pt;mso-wrap-distance-top:0;mso-wrap-distance-right:9pt;mso-wrap-distance-bottom:0;mso-position-horizontal:absolute;mso-position-horizontal-relative:text;mso-position-vertical:absolute;mso-position-vertical-relative:text;mso-width-percent:0;mso-height-percent:0;mso-width-relative:margin;mso-height-relative:margin" from="120.05pt,91.55pt" to="199.55pt,91.85pt" o:gfxdata="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" strokecolor="red" strokeweight="3pt">
+                <v:stroke joinstyle="miter"/>
+              </v:line>
+            </w:pict>
+          </mc:Fallback>
+        </mc:AlternateContent>
+      </w:r>
+      <w:r>
+        <w:t xml:space="preserve"> Adatbázis</w:t>
+      </w:r>
+    </w:p>
+    <w:p>
+      <w:pPr>
+        <w:jc w:val="both"/>
         <w:rPr>
           <w:rFonts w:ascii="Times New Roman" w:hAnsi="Times New Roman" w:cs="Times New Roman"/>
           <w:sz w:val="24"/>
@@ -150,248 +925,2066 @@
     </w:p>
     <w:p>
       <w:pPr>
-        <w:jc w:val="center"/>
-        <w:rPr>
-          <w:rFonts w:ascii="Times New Roman" w:hAnsi="Times New Roman" w:cs="Times New Roman"/>
-          <w:sz w:val="36"/>
-          <w:szCs w:val="32"/>
+        <w:pStyle w:val="Cmsor1"/>
+        <w:numPr>
+          <w:ilvl w:val="1"/>
+          <w:numId w:val="3"/>
+        </w:numPr>
+        <w:spacing w:before="360" w:after="240"/>
+        <w:ind w:left="788" w:hanging="431"/>
+        <w:rPr>
+          <w:sz w:val="28"/>
         </w:rPr>
       </w:pPr>
       <w:r>
         <w:rPr>
-          <w:rFonts w:ascii="Times New Roman" w:hAnsi="Times New Roman" w:cs="Times New Roman"/>
-          <w:sz w:val="36"/>
-          <w:szCs w:val="32"/>
-        </w:rPr>
-        <w:t>A csapat bemutat</w:t>
-      </w:r>
-      <w:r>
-        <w:rPr>
-          <w:rFonts w:ascii="Times New Roman" w:hAnsi="Times New Roman" w:cs="Times New Roman"/>
-          <w:sz w:val="36"/>
-          <w:szCs w:val="32"/>
-        </w:rPr>
-        <w:t>kozása</w:t>
+          <w:sz w:val="28"/>
+        </w:rPr>
+        <w:t>Táblák bemutatása</w:t>
       </w:r>
     </w:p>
+    <w:tbl>
+      <w:tblPr>
+        <w:tblStyle w:val="Rcsostblzat"/>
+        <w:tblW w:w="0" w:type="auto"/>
+        <w:tblLook w:val="04A0" w:firstRow="1" w:lastRow="0" w:firstColumn="1" w:lastColumn="0" w:noHBand="0" w:noVBand="1"/>
+      </w:tblPr>
+      <w:tblGrid>
+        <w:gridCol w:w="3020"/>
+        <w:gridCol w:w="3021"/>
+        <w:gridCol w:w="3021"/>
+      </w:tblGrid>
+      <w:tr>
+        <w:tc>
+          <w:tcPr>
+            <w:tcW w:w="6041" w:type="dxa"/>
+            <w:gridSpan w:val="2"/>
+          </w:tcPr>
+          <w:p>
+            <w:pPr>
+              <w:jc w:val="center"/>
+            </w:pPr>
+            <w:proofErr w:type="spellStart"/>
+            <w:r>
+              <w:t>room_type</w:t>
+            </w:r>
+            <w:proofErr w:type="spellEnd"/>
+          </w:p>
+        </w:tc>
+        <w:tc>
+          <w:tcPr>
+            <w:tcW w:w="3021" w:type="dxa"/>
+          </w:tcPr>
+          <w:p>
+            <w:pPr>
+              <w:jc w:val="center"/>
+              <w:rPr>
+                <w:i/>
+              </w:rPr>
+            </w:pPr>
+            <w:r>
+              <w:rPr>
+                <w:i/>
+              </w:rPr>
+              <w:t>leírás</w:t>
+            </w:r>
+          </w:p>
+        </w:tc>
+      </w:tr>
+      <w:tr>
+        <w:tc>
+          <w:tcPr>
+            <w:tcW w:w="3020" w:type="dxa"/>
+          </w:tcPr>
+          <w:p>
+            <w:proofErr w:type="spellStart"/>
+            <w:r>
+              <w:t>id</w:t>
+            </w:r>
+            <w:proofErr w:type="spellEnd"/>
+            <w:r>
+              <w:t xml:space="preserve"> (PK)</w:t>
+            </w:r>
+          </w:p>
+        </w:tc>
+        <w:tc>
+          <w:tcPr>
+            <w:tcW w:w="3021" w:type="dxa"/>
+          </w:tcPr>
+          <w:p>
+            <w:r>
+              <w:t>int</w:t>
+            </w:r>
+          </w:p>
+        </w:tc>
+        <w:tc>
+          <w:tcPr>
+            <w:tcW w:w="3021" w:type="dxa"/>
+          </w:tcPr>
+          <w:p>
+            <w:r>
+              <w:t>ID</w:t>
+            </w:r>
+          </w:p>
+        </w:tc>
+      </w:tr>
+      <w:tr>
+        <w:tc>
+          <w:tcPr>
+            <w:tcW w:w="3020" w:type="dxa"/>
+          </w:tcPr>
+          <w:p>
+            <w:proofErr w:type="spellStart"/>
+            <w:r>
+              <w:t>name</w:t>
+            </w:r>
+            <w:proofErr w:type="spellEnd"/>
+          </w:p>
+        </w:tc>
+        <w:tc>
+          <w:tcPr>
+            <w:tcW w:w="3021" w:type="dxa"/>
+          </w:tcPr>
+          <w:p>
+            <w:proofErr w:type="spellStart"/>
+            <w:r>
+              <w:t>varchar</w:t>
+            </w:r>
+            <w:proofErr w:type="spellEnd"/>
+            <w:r>
+              <w:t>(100)</w:t>
+            </w:r>
+          </w:p>
+        </w:tc>
+        <w:tc>
+          <w:tcPr>
+            <w:tcW w:w="3021" w:type="dxa"/>
+          </w:tcPr>
+          <w:p>
+            <w:r>
+              <w:t>szoba neve</w:t>
+            </w:r>
+          </w:p>
+        </w:tc>
+      </w:tr>
+      <w:tr>
+        <w:tc>
+          <w:tcPr>
+            <w:tcW w:w="3020" w:type="dxa"/>
+          </w:tcPr>
+          <w:p>
+            <w:proofErr w:type="spellStart"/>
+            <w:r>
+              <w:t>floor</w:t>
+            </w:r>
+            <w:proofErr w:type="spellEnd"/>
+          </w:p>
+        </w:tc>
+        <w:tc>
+          <w:tcPr>
+            <w:tcW w:w="3021" w:type="dxa"/>
+          </w:tcPr>
+          <w:p>
+            <w:r>
+              <w:t>int</w:t>
+            </w:r>
+          </w:p>
+        </w:tc>
+        <w:tc>
+          <w:tcPr>
+            <w:tcW w:w="3021" w:type="dxa"/>
+          </w:tcPr>
+          <w:p>
+            <w:r>
+              <w:t>emelet</w:t>
+            </w:r>
+          </w:p>
+        </w:tc>
+      </w:tr>
+    </w:tbl>
+    <w:p/>
+    <w:tbl>
+      <w:tblPr>
+        <w:tblStyle w:val="Rcsostblzat"/>
+        <w:tblW w:w="0" w:type="auto"/>
+        <w:tblLook w:val="04A0" w:firstRow="1" w:lastRow="0" w:firstColumn="1" w:lastColumn="0" w:noHBand="0" w:noVBand="1"/>
+      </w:tblPr>
+      <w:tblGrid>
+        <w:gridCol w:w="3020"/>
+        <w:gridCol w:w="3021"/>
+        <w:gridCol w:w="3021"/>
+      </w:tblGrid>
+      <w:tr>
+        <w:tc>
+          <w:tcPr>
+            <w:tcW w:w="6041" w:type="dxa"/>
+            <w:gridSpan w:val="2"/>
+          </w:tcPr>
+          <w:p>
+            <w:pPr>
+              <w:jc w:val="center"/>
+            </w:pPr>
+            <w:proofErr w:type="spellStart"/>
+            <w:r>
+              <w:t>room</w:t>
+            </w:r>
+            <w:proofErr w:type="spellEnd"/>
+          </w:p>
+        </w:tc>
+        <w:tc>
+          <w:tcPr>
+            <w:tcW w:w="3021" w:type="dxa"/>
+          </w:tcPr>
+          <w:p>
+            <w:pPr>
+              <w:jc w:val="center"/>
+              <w:rPr>
+                <w:i/>
+              </w:rPr>
+            </w:pPr>
+            <w:r>
+              <w:rPr>
+                <w:i/>
+              </w:rPr>
+              <w:t>leírás</w:t>
+            </w:r>
+          </w:p>
+        </w:tc>
+      </w:tr>
+      <w:tr>
+        <w:tc>
+          <w:tcPr>
+            <w:tcW w:w="3020" w:type="dxa"/>
+          </w:tcPr>
+          <w:p>
+            <w:proofErr w:type="spellStart"/>
+            <w:r>
+              <w:t>id</w:t>
+            </w:r>
+            <w:proofErr w:type="spellEnd"/>
+            <w:r>
+              <w:t xml:space="preserve"> (PK)</w:t>
+            </w:r>
+          </w:p>
+        </w:tc>
+        <w:tc>
+          <w:tcPr>
+            <w:tcW w:w="3021" w:type="dxa"/>
+          </w:tcPr>
+          <w:p>
+            <w:r>
+              <w:t>int</w:t>
+            </w:r>
+          </w:p>
+        </w:tc>
+        <w:tc>
+          <w:tcPr>
+            <w:tcW w:w="3021" w:type="dxa"/>
+          </w:tcPr>
+          <w:p>
+            <w:r>
+              <w:t>ID</w:t>
+            </w:r>
+          </w:p>
+        </w:tc>
+      </w:tr>
+      <w:tr>
+        <w:tc>
+          <w:tcPr>
+            <w:tcW w:w="3020" w:type="dxa"/>
+          </w:tcPr>
+          <w:p>
+            <w:proofErr w:type="spellStart"/>
+            <w:r>
+              <w:t>room_name</w:t>
+            </w:r>
+            <w:proofErr w:type="spellEnd"/>
+          </w:p>
+        </w:tc>
+        <w:tc>
+          <w:tcPr>
+            <w:tcW w:w="3021" w:type="dxa"/>
+          </w:tcPr>
+          <w:p>
+            <w:proofErr w:type="spellStart"/>
+            <w:r>
+              <w:t>varchar</w:t>
+            </w:r>
+            <w:proofErr w:type="spellEnd"/>
+            <w:r>
+              <w:t>(255)</w:t>
+            </w:r>
+          </w:p>
+        </w:tc>
+        <w:tc>
+          <w:tcPr>
+            <w:tcW w:w="3021" w:type="dxa"/>
+          </w:tcPr>
+          <w:p>
+            <w:r>
+              <w:t>szoba neve</w:t>
+            </w:r>
+          </w:p>
+        </w:tc>
+      </w:tr>
+      <w:tr>
+        <w:tc>
+          <w:tcPr>
+            <w:tcW w:w="3020" w:type="dxa"/>
+          </w:tcPr>
+          <w:p>
+            <w:proofErr w:type="spellStart"/>
+            <w:r>
+              <w:t>description</w:t>
+            </w:r>
+            <w:proofErr w:type="spellEnd"/>
+          </w:p>
+        </w:tc>
+        <w:tc>
+          <w:tcPr>
+            <w:tcW w:w="3021" w:type="dxa"/>
+          </w:tcPr>
+          <w:p>
+            <w:r>
+              <w:t>text</w:t>
+            </w:r>
+          </w:p>
+        </w:tc>
+        <w:tc>
+          <w:tcPr>
+            <w:tcW w:w="3021" w:type="dxa"/>
+          </w:tcPr>
+          <w:p>
+            <w:r>
+              <w:t>szoba leírása</w:t>
+            </w:r>
+          </w:p>
+        </w:tc>
+      </w:tr>
+      <w:tr>
+        <w:tc>
+          <w:tcPr>
+            <w:tcW w:w="3020" w:type="dxa"/>
+          </w:tcPr>
+          <w:p>
+            <w:r>
+              <w:rPr>
+                <w:noProof/>
+              </w:rPr>
+              <mc:AlternateContent>
+                <mc:Choice Requires="wps">
+                  <w:drawing>
+                    <wp:anchor distT="0" distB="0" distL="114300" distR="114300" simplePos="0" relativeHeight="251661312" behindDoc="0" locked="0" layoutInCell="1" allowOverlap="1" wp14:anchorId="00E4570A" wp14:editId="1987A950">
+                      <wp:simplePos x="0" y="0"/>
+                      <wp:positionH relativeFrom="column">
+                        <wp:posOffset>-42520</wp:posOffset>
+                      </wp:positionH>
+                      <wp:positionV relativeFrom="paragraph">
+                        <wp:posOffset>87071</wp:posOffset>
+                      </wp:positionV>
+                      <wp:extent cx="5661483" cy="3658"/>
+                      <wp:effectExtent l="0" t="19050" r="53975" b="53975"/>
+                      <wp:wrapNone/>
+                      <wp:docPr id="4" name="Egyenes összekötő 4"/>
+                      <wp:cNvGraphicFramePr/>
+                      <a:graphic xmlns:a="http://schemas.openxmlformats.org/drawingml/2006/main">
+                        <a:graphicData uri="http://schemas.microsoft.com/office/word/2010/wordprocessingShape">
+                          <wps:wsp>
+                            <wps:cNvCnPr/>
+                            <wps:spPr>
+                              <a:xfrm>
+                                <a:off x="0" y="0"/>
+                                <a:ext cx="5661483" cy="3658"/>
+                              </a:xfrm>
+                              <a:prstGeom prst="line">
+                                <a:avLst/>
+                              </a:prstGeom>
+                              <a:ln w="57150">
+                                <a:solidFill>
+                                  <a:srgbClr val="FF0000"/>
+                                </a:solidFill>
+                              </a:ln>
+                            </wps:spPr>
+                            <wps:style>
+                              <a:lnRef idx="1">
+                                <a:schemeClr val="accent1"/>
+                              </a:lnRef>
+                              <a:fillRef idx="0">
+                                <a:schemeClr val="accent1"/>
+                              </a:fillRef>
+                              <a:effectRef idx="0">
+                                <a:schemeClr val="accent1"/>
+                              </a:effectRef>
+                              <a:fontRef idx="minor">
+                                <a:schemeClr val="tx1"/>
+                              </a:fontRef>
+                            </wps:style>
+                            <wps:bodyPr/>
+                          </wps:wsp>
+                        </a:graphicData>
+                      </a:graphic>
+                      <wp14:sizeRelH relativeFrom="margin">
+                        <wp14:pctWidth>0</wp14:pctWidth>
+                      </wp14:sizeRelH>
+                      <wp14:sizeRelV relativeFrom="margin">
+                        <wp14:pctHeight>0</wp14:pctHeight>
+                      </wp14:sizeRelV>
+                    </wp:anchor>
+                  </w:drawing>
+                </mc:Choice>
+                <mc:Fallback>
+                  <w:pict>
+                    <v:line w14:anchorId="6CAB9A89" id="Egyenes összekötő 4" o:spid="_x0000_s1026" style="position:absolute;z-index:251661312;visibility:visible;mso-wrap-style:square;mso-width-percent:0;mso-height-percent:0;mso-wrap-distance-left:9pt;mso-wrap-distance-top:0;mso-wrap-distance-right:9pt;mso-wrap-distance-bottom:0;mso-position-horizontal:absolute;mso-position-horizontal-relative:text;mso-position-vertical:absolute;mso-position-vertical-relative:text;mso-width-percent:0;mso-height-percent:0;mso-width-relative:margin;mso-height-relative:margin" from="-3.35pt,6.85pt" to="442.45pt,7.15pt" o:gfxdata="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" strokecolor="red" strokeweight="4.5pt">
+                      <v:stroke joinstyle="miter"/>
+                    </v:line>
+                  </w:pict>
+                </mc:Fallback>
+              </mc:AlternateContent>
+            </w:r>
+            <w:proofErr w:type="spellStart"/>
+            <w:r>
+              <w:t>type_id</w:t>
+            </w:r>
+            <w:proofErr w:type="spellEnd"/>
+          </w:p>
+        </w:tc>
+        <w:tc>
+          <w:tcPr>
+            <w:tcW w:w="3021" w:type="dxa"/>
+          </w:tcPr>
+          <w:p>
+            <w:r>
+              <w:t>int</w:t>
+            </w:r>
+          </w:p>
+        </w:tc>
+        <w:tc>
+          <w:tcPr>
+            <w:tcW w:w="3021" w:type="dxa"/>
+          </w:tcPr>
+          <w:p>
+            <w:r>
+              <w:t>típus ID</w:t>
+            </w:r>
+          </w:p>
+        </w:tc>
+      </w:tr>
+      <w:tr>
+        <w:tc>
+          <w:tcPr>
+            <w:tcW w:w="3020" w:type="dxa"/>
+          </w:tcPr>
+          <w:p>
+            <w:proofErr w:type="spellStart"/>
+            <w:r>
+              <w:t>price</w:t>
+            </w:r>
+            <w:proofErr w:type="spellEnd"/>
+          </w:p>
+        </w:tc>
+        <w:tc>
+          <w:tcPr>
+            <w:tcW w:w="3021" w:type="dxa"/>
+          </w:tcPr>
+          <w:p>
+            <w:r>
+              <w:t>int</w:t>
+            </w:r>
+          </w:p>
+        </w:tc>
+        <w:tc>
+          <w:tcPr>
+            <w:tcW w:w="3021" w:type="dxa"/>
+          </w:tcPr>
+          <w:p>
+            <w:r>
+              <w:t>egységár</w:t>
+            </w:r>
+          </w:p>
+        </w:tc>
+      </w:tr>
+      <w:tr>
+        <w:tc>
+          <w:tcPr>
+            <w:tcW w:w="3020" w:type="dxa"/>
+          </w:tcPr>
+          <w:p>
+            <w:proofErr w:type="spellStart"/>
+            <w:r>
+              <w:t>room_type_id</w:t>
+            </w:r>
+            <w:proofErr w:type="spellEnd"/>
+          </w:p>
+        </w:tc>
+        <w:tc>
+          <w:tcPr>
+            <w:tcW w:w="3021" w:type="dxa"/>
+          </w:tcPr>
+          <w:p>
+            <w:r>
+              <w:t>int</w:t>
+            </w:r>
+          </w:p>
+        </w:tc>
+        <w:tc>
+          <w:tcPr>
+            <w:tcW w:w="3021" w:type="dxa"/>
+          </w:tcPr>
+          <w:p>
+            <w:r>
+              <w:t>típus ID</w:t>
+            </w:r>
+          </w:p>
+        </w:tc>
+      </w:tr>
+    </w:tbl>
     <w:p>
-      <w:pPr>
-        <w:jc w:val="both"/>
-        <w:rPr>
-          <w:rFonts w:ascii="Times New Roman" w:hAnsi="Times New Roman" w:cs="Times New Roman"/>
-          <w:sz w:val="24"/>
-        </w:rPr>
-      </w:pPr>
-      <w:r>
-        <w:rPr>
-          <w:rFonts w:ascii="Times New Roman" w:hAnsi="Times New Roman" w:cs="Times New Roman"/>
-          <w:sz w:val="24"/>
-        </w:rPr>
-        <w:t xml:space="preserve">A projekten egy háromfős csapat fog dolgozni, a csapattagok: Mike Marcell, Csanda Norbert és Nagy Gergő Roland. </w:t>
-      </w:r>
-      <w:r>
-        <w:rPr>
-          <w:rFonts w:ascii="Times New Roman" w:hAnsi="Times New Roman" w:cs="Times New Roman"/>
-          <w:sz w:val="24"/>
-        </w:rPr>
-        <w:t xml:space="preserve">A feladatok kiosztásakor figyelembe vettük az egyes tagok </w:t>
-      </w:r>
-      <w:r>
-        <w:rPr>
-          <w:rFonts w:ascii="Times New Roman" w:hAnsi="Times New Roman" w:cs="Times New Roman"/>
-          <w:sz w:val="24"/>
-        </w:rPr>
-        <w:t>tudását az adott témakörökben. Így Mike Marcell a</w:t>
-      </w:r>
-      <w:r>
-        <w:rPr>
-          <w:rFonts w:ascii="Times New Roman" w:hAnsi="Times New Roman" w:cs="Times New Roman"/>
-          <w:sz w:val="24"/>
-        </w:rPr>
-        <w:t xml:space="preserve"> hardveres megoldást és a …</w:t>
-      </w:r>
-      <w:r>
-        <w:rPr>
-          <w:rFonts w:ascii="Times New Roman" w:hAnsi="Times New Roman" w:cs="Times New Roman"/>
-          <w:sz w:val="24"/>
-        </w:rPr>
-        <w:t xml:space="preserve"> </w:t>
-      </w:r>
-      <w:r>
-        <w:rPr>
-          <w:rFonts w:ascii="Times New Roman" w:hAnsi="Times New Roman" w:cs="Times New Roman"/>
-          <w:sz w:val="24"/>
-        </w:rPr>
-        <w:t xml:space="preserve">elkészítésének </w:t>
-      </w:r>
-      <w:r>
-        <w:rPr>
-          <w:rFonts w:ascii="Times New Roman" w:hAnsi="Times New Roman" w:cs="Times New Roman"/>
-          <w:sz w:val="24"/>
-        </w:rPr>
-        <w:t>feladat</w:t>
-      </w:r>
-      <w:r>
-        <w:rPr>
-          <w:rFonts w:ascii="Times New Roman" w:hAnsi="Times New Roman" w:cs="Times New Roman"/>
-          <w:sz w:val="24"/>
-        </w:rPr>
-        <w:t>át</w:t>
-      </w:r>
-      <w:r>
-        <w:rPr>
-          <w:rFonts w:ascii="Times New Roman" w:hAnsi="Times New Roman" w:cs="Times New Roman"/>
-          <w:sz w:val="24"/>
-        </w:rPr>
-        <w:t xml:space="preserve"> látja el, Csanda Norbert az adatbázist fogja </w:t>
-      </w:r>
-      <w:r>
-        <w:rPr>
-          <w:rFonts w:ascii="Times New Roman" w:hAnsi="Times New Roman" w:cs="Times New Roman"/>
-          <w:sz w:val="24"/>
-        </w:rPr>
-        <w:t>létrehozni, valamint a … fejlesztését kezeli és végül, de nem utolsó sorban Nagy Gergő Roland, aki az adminisztrációs asztali felületet, továbbá a … megvalósítását fogja végezni.</w:t>
+      <w:r>
+        <w:rPr>
+          <w:noProof/>
+          <w:sz w:val="24"/>
+        </w:rPr>
+        <mc:AlternateContent>
+          <mc:Choice Requires="wps">
+            <w:drawing>
+              <wp:anchor distT="0" distB="0" distL="114300" distR="114300" simplePos="0" relativeHeight="251670528" behindDoc="0" locked="0" layoutInCell="1" allowOverlap="1" wp14:anchorId="1C420B01" wp14:editId="02C57EAF">
+                <wp:simplePos x="0" y="0"/>
+                <wp:positionH relativeFrom="column">
+                  <wp:posOffset>-26</wp:posOffset>
+                </wp:positionH>
+                <wp:positionV relativeFrom="paragraph">
+                  <wp:posOffset>270562</wp:posOffset>
+                </wp:positionV>
+                <wp:extent cx="5785790" cy="1115568"/>
+                <wp:effectExtent l="19050" t="19050" r="5715" b="27940"/>
+                <wp:wrapNone/>
+                <wp:docPr id="9" name="Egyenes összekötő 9"/>
+                <wp:cNvGraphicFramePr/>
+                <a:graphic xmlns:a="http://schemas.openxmlformats.org/drawingml/2006/main">
+                  <a:graphicData uri="http://schemas.microsoft.com/office/word/2010/wordprocessingShape">
+                    <wps:wsp>
+                      <wps:cNvCnPr/>
+                      <wps:spPr>
+                        <a:xfrm flipH="1" flipV="1">
+                          <a:off x="0" y="0"/>
+                          <a:ext cx="5785790" cy="1115568"/>
+                        </a:xfrm>
+                        <a:prstGeom prst="line">
+                          <a:avLst/>
+                        </a:prstGeom>
+                        <a:ln w="38100">
+                          <a:solidFill>
+                            <a:srgbClr val="FF0000"/>
+                          </a:solidFill>
+                        </a:ln>
+                      </wps:spPr>
+                      <wps:style>
+                        <a:lnRef idx="1">
+                          <a:schemeClr val="accent1"/>
+                        </a:lnRef>
+                        <a:fillRef idx="0">
+                          <a:schemeClr val="accent1"/>
+                        </a:fillRef>
+                        <a:effectRef idx="0">
+                          <a:schemeClr val="accent1"/>
+                        </a:effectRef>
+                        <a:fontRef idx="minor">
+                          <a:schemeClr val="tx1"/>
+                        </a:fontRef>
+                      </wps:style>
+                      <wps:bodyPr/>
+                    </wps:wsp>
+                  </a:graphicData>
+                </a:graphic>
+                <wp14:sizeRelH relativeFrom="margin">
+                  <wp14:pctWidth>0</wp14:pctWidth>
+                </wp14:sizeRelH>
+                <wp14:sizeRelV relativeFrom="margin">
+                  <wp14:pctHeight>0</wp14:pctHeight>
+                </wp14:sizeRelV>
+              </wp:anchor>
+            </w:drawing>
+          </mc:Choice>
+          <mc:Fallback>
+            <w:pict>
+              <v:line w14:anchorId="0A478EBE" id="Egyenes összekötő 9" o:spid="_x0000_s1026" style="position:absolute;flip:x y;z-index:251670528;visibility:visible;mso-wrap-style:square;mso-width-percent:0;mso-height-percent:0;mso-wrap-distance-left:9pt;mso-wrap-distance-top:0;mso-wrap-distance-right:9pt;mso-wrap-distance-bottom:0;mso-position-horizontal:absolute;mso-position-horizontal-relative:text;mso-position-vertical:absolute;mso-position-vertical-relative:text;mso-width-percent:0;mso-height-percent:0;mso-width-relative:margin;mso-height-relative:margin" from="0,21.3pt" to="455.55pt,109.15pt" o:gfxdata="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" strokecolor="red" strokeweight="3pt">
+                <v:stroke joinstyle="miter"/>
+              </v:line>
+            </w:pict>
+          </mc:Fallback>
+        </mc:AlternateContent>
       </w:r>
     </w:p>
-    <w:p>
-      <w:pPr>
-        <w:jc w:val="both"/>
-        <w:rPr>
-          <w:rFonts w:ascii="Times New Roman" w:hAnsi="Times New Roman" w:cs="Times New Roman"/>
-          <w:sz w:val="24"/>
-        </w:rPr>
-      </w:pPr>
-      <w:r>
-        <w:rPr>
-          <w:rFonts w:ascii="Times New Roman" w:hAnsi="Times New Roman" w:cs="Times New Roman"/>
-          <w:sz w:val="24"/>
-        </w:rPr>
-        <w:t xml:space="preserve">A csapattagok havonta kétszer egy pontos időpontban fognak konzultációt </w:t>
-      </w:r>
-      <w:r>
-        <w:rPr>
-          <w:rFonts w:ascii="Times New Roman" w:hAnsi="Times New Roman" w:cs="Times New Roman"/>
-          <w:sz w:val="24"/>
-        </w:rPr>
-        <w:t>tartani, amely a Discord alkalmazáson fog történni</w:t>
-      </w:r>
-      <w:r>
-        <w:rPr>
-          <w:rFonts w:ascii="Times New Roman" w:hAnsi="Times New Roman" w:cs="Times New Roman"/>
-          <w:sz w:val="24"/>
-        </w:rPr>
-        <w:t xml:space="preserve">, ahol a fő feladat a haladás egy szinten tartása lesz mind a három tagnál, </w:t>
-      </w:r>
-      <w:r>
-        <w:rPr>
-          <w:rFonts w:ascii="Times New Roman" w:hAnsi="Times New Roman" w:cs="Times New Roman"/>
-          <w:sz w:val="24"/>
-        </w:rPr>
-        <w:t xml:space="preserve">az éppen </w:t>
-      </w:r>
-      <w:r>
-        <w:rPr>
-          <w:rFonts w:ascii="Times New Roman" w:hAnsi="Times New Roman" w:cs="Times New Roman"/>
-          <w:sz w:val="24"/>
-        </w:rPr>
-        <w:t>adott problémák/komplikációk átbeszélésével és esetleges jobb</w:t>
-      </w:r>
-      <w:r>
-        <w:rPr>
-          <w:rFonts w:ascii="Times New Roman" w:hAnsi="Times New Roman" w:cs="Times New Roman"/>
-          <w:sz w:val="24"/>
-        </w:rPr>
-        <w:t xml:space="preserve"> vagy egyszer</w:t>
-      </w:r>
-      <w:r>
-        <w:rPr>
-          <w:rFonts w:ascii="Times New Roman" w:hAnsi="Times New Roman" w:cs="Times New Roman"/>
-          <w:sz w:val="24"/>
-        </w:rPr>
-        <w:t>ű</w:t>
-      </w:r>
-      <w:bookmarkStart w:id="0" w:name="_GoBack"/>
-      <w:bookmarkEnd w:id="0"/>
-      <w:r>
-        <w:rPr>
-          <w:rFonts w:ascii="Times New Roman" w:hAnsi="Times New Roman" w:cs="Times New Roman"/>
-          <w:sz w:val="24"/>
-        </w:rPr>
-        <w:t>bb</w:t>
-      </w:r>
-      <w:r>
-        <w:rPr>
-          <w:rFonts w:ascii="Times New Roman" w:hAnsi="Times New Roman" w:cs="Times New Roman"/>
-          <w:sz w:val="24"/>
-        </w:rPr>
-        <w:t xml:space="preserve"> megoldások ajánlásával.</w:t>
-      </w:r>
-      <w:r>
-        <w:rPr>
-          <w:rFonts w:ascii="Times New Roman" w:hAnsi="Times New Roman" w:cs="Times New Roman"/>
-          <w:sz w:val="24"/>
-        </w:rPr>
-        <w:t xml:space="preserve"> A legfőbb cél a párhuzamos haladás és egymás segítése, ösztönzése. A havi kettő időponton felül a csapattagok kérhetnek egy </w:t>
-      </w:r>
-      <w:r>
-        <w:rPr>
-          <w:rFonts w:ascii="Times New Roman" w:hAnsi="Times New Roman" w:cs="Times New Roman"/>
-          <w:sz w:val="24"/>
-        </w:rPr>
-        <w:t>vészhelyzeti</w:t>
-      </w:r>
-      <w:r>
-        <w:rPr>
-          <w:rFonts w:ascii="Times New Roman" w:hAnsi="Times New Roman" w:cs="Times New Roman"/>
-          <w:sz w:val="24"/>
-        </w:rPr>
-        <w:t xml:space="preserve"> konzultációt bármely olyan </w:t>
-      </w:r>
-      <w:r>
-        <w:rPr>
-          <w:rFonts w:ascii="Times New Roman" w:hAnsi="Times New Roman" w:cs="Times New Roman"/>
-          <w:sz w:val="24"/>
-        </w:rPr>
-        <w:t>esetben,</w:t>
-      </w:r>
-      <w:r>
-        <w:rPr>
-          <w:rFonts w:ascii="Times New Roman" w:hAnsi="Times New Roman" w:cs="Times New Roman"/>
-          <w:sz w:val="24"/>
-        </w:rPr>
-        <w:t xml:space="preserve"> ha a haladásukat a projekt egy másik részének elmaradottsága korlátozza, ilyenkor </w:t>
-      </w:r>
-      <w:r>
-        <w:rPr>
-          <w:rFonts w:ascii="Times New Roman" w:hAnsi="Times New Roman" w:cs="Times New Roman"/>
-          <w:sz w:val="24"/>
-        </w:rPr>
-        <w:t>közösen azon a projekt részen próbálunk dolgozni, ami hátráltathatja a másik két tag munkáját.</w:t>
-      </w:r>
-    </w:p>
-    <w:p>
-      <w:pPr>
-        <w:jc w:val="both"/>
-        <w:rPr>
-          <w:rFonts w:ascii="Times New Roman" w:hAnsi="Times New Roman" w:cs="Times New Roman"/>
-          <w:sz w:val="24"/>
-        </w:rPr>
-      </w:pPr>
-      <w:r>
-        <w:rPr>
-          <w:rFonts w:ascii="Times New Roman" w:hAnsi="Times New Roman" w:cs="Times New Roman"/>
-          <w:sz w:val="24"/>
-        </w:rPr>
-        <w:t>Az állományok a GitHubra fognak felkerülni</w:t>
-      </w:r>
-      <w:r>
-        <w:rPr>
-          <w:rFonts w:ascii="Times New Roman" w:hAnsi="Times New Roman" w:cs="Times New Roman"/>
-          <w:sz w:val="24"/>
-        </w:rPr>
-        <w:t>, ahova a konzultációk végén minden alkalommal feltöltik a tagok az adott projektrészek addigi lefrissebb változatát.</w:t>
-      </w:r>
-    </w:p>
+    <w:tbl>
+      <w:tblPr>
+        <w:tblStyle w:val="Rcsostblzat"/>
+        <w:tblW w:w="0" w:type="auto"/>
+        <w:tblLook w:val="04A0" w:firstRow="1" w:lastRow="0" w:firstColumn="1" w:lastColumn="0" w:noHBand="0" w:noVBand="1"/>
+      </w:tblPr>
+      <w:tblGrid>
+        <w:gridCol w:w="3020"/>
+        <w:gridCol w:w="3021"/>
+        <w:gridCol w:w="3021"/>
+      </w:tblGrid>
+      <w:tr>
+        <w:tc>
+          <w:tcPr>
+            <w:tcW w:w="6041" w:type="dxa"/>
+            <w:gridSpan w:val="2"/>
+          </w:tcPr>
+          <w:p>
+            <w:pPr>
+              <w:jc w:val="center"/>
+            </w:pPr>
+            <w:proofErr w:type="spellStart"/>
+            <w:r>
+              <w:t>room_reservation</w:t>
+            </w:r>
+            <w:proofErr w:type="spellEnd"/>
+          </w:p>
+        </w:tc>
+        <w:tc>
+          <w:tcPr>
+            <w:tcW w:w="3021" w:type="dxa"/>
+          </w:tcPr>
+          <w:p>
+            <w:pPr>
+              <w:jc w:val="center"/>
+            </w:pPr>
+          </w:p>
+        </w:tc>
+      </w:tr>
+      <w:tr>
+        <w:tc>
+          <w:tcPr>
+            <w:tcW w:w="3020" w:type="dxa"/>
+          </w:tcPr>
+          <w:p>
+            <w:proofErr w:type="spellStart"/>
+            <w:r>
+              <w:t>id</w:t>
+            </w:r>
+            <w:proofErr w:type="spellEnd"/>
+          </w:p>
+        </w:tc>
+        <w:tc>
+          <w:tcPr>
+            <w:tcW w:w="3021" w:type="dxa"/>
+          </w:tcPr>
+          <w:p>
+            <w:r>
+              <w:t>int</w:t>
+            </w:r>
+          </w:p>
+        </w:tc>
+        <w:tc>
+          <w:tcPr>
+            <w:tcW w:w="3021" w:type="dxa"/>
+          </w:tcPr>
+          <w:p/>
+        </w:tc>
+      </w:tr>
+      <w:tr>
+        <w:tc>
+          <w:tcPr>
+            <w:tcW w:w="3020" w:type="dxa"/>
+          </w:tcPr>
+          <w:p>
+            <w:proofErr w:type="spellStart"/>
+            <w:r>
+              <w:t>reservation_id</w:t>
+            </w:r>
+            <w:proofErr w:type="spellEnd"/>
+          </w:p>
+        </w:tc>
+        <w:tc>
+          <w:tcPr>
+            <w:tcW w:w="3021" w:type="dxa"/>
+          </w:tcPr>
+          <w:p>
+            <w:r>
+              <w:t>int</w:t>
+            </w:r>
+          </w:p>
+        </w:tc>
+        <w:tc>
+          <w:tcPr>
+            <w:tcW w:w="3021" w:type="dxa"/>
+          </w:tcPr>
+          <w:p/>
+        </w:tc>
+      </w:tr>
+      <w:tr>
+        <w:tc>
+          <w:tcPr>
+            <w:tcW w:w="3020" w:type="dxa"/>
+          </w:tcPr>
+          <w:p>
+            <w:proofErr w:type="spellStart"/>
+            <w:r>
+              <w:t>room_id</w:t>
+            </w:r>
+            <w:proofErr w:type="spellEnd"/>
+          </w:p>
+        </w:tc>
+        <w:tc>
+          <w:tcPr>
+            <w:tcW w:w="3021" w:type="dxa"/>
+          </w:tcPr>
+          <w:p>
+            <w:r>
+              <w:t>int</w:t>
+            </w:r>
+          </w:p>
+        </w:tc>
+        <w:tc>
+          <w:tcPr>
+            <w:tcW w:w="3021" w:type="dxa"/>
+          </w:tcPr>
+          <w:p/>
+        </w:tc>
+      </w:tr>
+      <w:tr>
+        <w:tc>
+          <w:tcPr>
+            <w:tcW w:w="3020" w:type="dxa"/>
+          </w:tcPr>
+          <w:p>
+            <w:r>
+              <w:rPr>
+                <w:noProof/>
+                <w:sz w:val="24"/>
+              </w:rPr>
+              <mc:AlternateContent>
+                <mc:Choice Requires="wps">
+                  <w:drawing>
+                    <wp:anchor distT="0" distB="0" distL="114300" distR="114300" simplePos="0" relativeHeight="251668480" behindDoc="0" locked="0" layoutInCell="1" allowOverlap="1" wp14:anchorId="51EA396E" wp14:editId="418C1F7A">
+                      <wp:simplePos x="0" y="0"/>
+                      <wp:positionH relativeFrom="column">
+                        <wp:posOffset>-108357</wp:posOffset>
+                      </wp:positionH>
+                      <wp:positionV relativeFrom="paragraph">
+                        <wp:posOffset>-728928</wp:posOffset>
+                      </wp:positionV>
+                      <wp:extent cx="5896051" cy="1129868"/>
+                      <wp:effectExtent l="19050" t="19050" r="9525" b="32385"/>
+                      <wp:wrapNone/>
+                      <wp:docPr id="8" name="Egyenes összekötő 8"/>
+                      <wp:cNvGraphicFramePr/>
+                      <a:graphic xmlns:a="http://schemas.openxmlformats.org/drawingml/2006/main">
+                        <a:graphicData uri="http://schemas.microsoft.com/office/word/2010/wordprocessingShape">
+                          <wps:wsp>
+                            <wps:cNvCnPr/>
+                            <wps:spPr>
+                              <a:xfrm flipH="1">
+                                <a:off x="0" y="0"/>
+                                <a:ext cx="5896051" cy="1129868"/>
+                              </a:xfrm>
+                              <a:prstGeom prst="line">
+                                <a:avLst/>
+                              </a:prstGeom>
+                              <a:ln w="38100">
+                                <a:solidFill>
+                                  <a:srgbClr val="FF0000"/>
+                                </a:solidFill>
+                              </a:ln>
+                            </wps:spPr>
+                            <wps:style>
+                              <a:lnRef idx="1">
+                                <a:schemeClr val="accent1"/>
+                              </a:lnRef>
+                              <a:fillRef idx="0">
+                                <a:schemeClr val="accent1"/>
+                              </a:fillRef>
+                              <a:effectRef idx="0">
+                                <a:schemeClr val="accent1"/>
+                              </a:effectRef>
+                              <a:fontRef idx="minor">
+                                <a:schemeClr val="tx1"/>
+                              </a:fontRef>
+                            </wps:style>
+                            <wps:bodyPr/>
+                          </wps:wsp>
+                        </a:graphicData>
+                      </a:graphic>
+                      <wp14:sizeRelH relativeFrom="margin">
+                        <wp14:pctWidth>0</wp14:pctWidth>
+                      </wp14:sizeRelH>
+                      <wp14:sizeRelV relativeFrom="margin">
+                        <wp14:pctHeight>0</wp14:pctHeight>
+                      </wp14:sizeRelV>
+                    </wp:anchor>
+                  </w:drawing>
+                </mc:Choice>
+                <mc:Fallback>
+                  <w:pict>
+                    <v:line w14:anchorId="476BFB8D" id="Egyenes összekötő 8" o:spid="_x0000_s1026" style="position:absolute;flip:x;z-index:251668480;visibility:visible;mso-wrap-style:square;mso-width-percent:0;mso-height-percent:0;mso-wrap-distance-left:9pt;mso-wrap-distance-top:0;mso-wrap-distance-right:9pt;mso-wrap-distance-bottom:0;mso-position-horizontal:absolute;mso-position-horizontal-relative:text;mso-position-vertical:absolute;mso-position-vertical-relative:text;mso-width-percent:0;mso-height-percent:0;mso-width-relative:margin;mso-height-relative:margin" from="-8.55pt,-57.4pt" to="455.7pt,31.55pt" o:gfxdata="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" strokecolor="red" strokeweight="3pt">
+                      <v:stroke joinstyle="miter"/>
+                    </v:line>
+                  </w:pict>
+                </mc:Fallback>
+              </mc:AlternateContent>
+            </w:r>
+            <w:proofErr w:type="spellStart"/>
+            <w:r>
+              <w:t>price</w:t>
+            </w:r>
+            <w:proofErr w:type="spellEnd"/>
+          </w:p>
+        </w:tc>
+        <w:tc>
+          <w:tcPr>
+            <w:tcW w:w="3021" w:type="dxa"/>
+          </w:tcPr>
+          <w:p>
+            <w:proofErr w:type="spellStart"/>
+            <w:r>
+              <w:t>decimal</w:t>
+            </w:r>
+            <w:proofErr w:type="spellEnd"/>
+            <w:r>
+              <w:t xml:space="preserve"> (10, 2)</w:t>
+            </w:r>
+          </w:p>
+        </w:tc>
+        <w:tc>
+          <w:tcPr>
+            <w:tcW w:w="3021" w:type="dxa"/>
+          </w:tcPr>
+          <w:p/>
+        </w:tc>
+      </w:tr>
+      <w:tr>
+        <w:tc>
+          <w:tcPr>
+            <w:tcW w:w="3020" w:type="dxa"/>
+          </w:tcPr>
+          <w:p>
+            <w:r>
+              <w:t>room_2_id</w:t>
+            </w:r>
+          </w:p>
+        </w:tc>
+        <w:tc>
+          <w:tcPr>
+            <w:tcW w:w="3021" w:type="dxa"/>
+          </w:tcPr>
+          <w:p>
+            <w:r>
+              <w:t>int</w:t>
+            </w:r>
+          </w:p>
+        </w:tc>
+        <w:tc>
+          <w:tcPr>
+            <w:tcW w:w="3021" w:type="dxa"/>
+          </w:tcPr>
+          <w:p/>
+        </w:tc>
+      </w:tr>
+    </w:tbl>
+    <w:p/>
+    <w:p/>
+    <w:tbl>
+      <w:tblPr>
+        <w:tblStyle w:val="Rcsostblzat"/>
+        <w:tblW w:w="9060" w:type="dxa"/>
+        <w:tblLook w:val="04A0" w:firstRow="1" w:lastRow="0" w:firstColumn="1" w:lastColumn="0" w:noHBand="0" w:noVBand="1"/>
+      </w:tblPr>
+      <w:tblGrid>
+        <w:gridCol w:w="3019"/>
+        <w:gridCol w:w="3021"/>
+        <w:gridCol w:w="3020"/>
+      </w:tblGrid>
+      <w:tr>
+        <w:tc>
+          <w:tcPr>
+            <w:tcW w:w="6040" w:type="dxa"/>
+            <w:gridSpan w:val="2"/>
+          </w:tcPr>
+          <w:p>
+            <w:pPr>
+              <w:jc w:val="center"/>
+            </w:pPr>
+            <w:proofErr w:type="spellStart"/>
+            <w:r>
+              <w:lastRenderedPageBreak/>
+              <w:t>guest</w:t>
+            </w:r>
+            <w:proofErr w:type="spellEnd"/>
+          </w:p>
+        </w:tc>
+        <w:tc>
+          <w:tcPr>
+            <w:tcW w:w="3020" w:type="dxa"/>
+          </w:tcPr>
+          <w:p>
+            <w:pPr>
+              <w:jc w:val="center"/>
+              <w:rPr>
+                <w:i/>
+              </w:rPr>
+            </w:pPr>
+            <w:r>
+              <w:rPr>
+                <w:i/>
+              </w:rPr>
+              <w:t>leírás</w:t>
+            </w:r>
+          </w:p>
+        </w:tc>
+      </w:tr>
+      <w:tr>
+        <w:tc>
+          <w:tcPr>
+            <w:tcW w:w="3019" w:type="dxa"/>
+          </w:tcPr>
+          <w:p>
+            <w:proofErr w:type="spellStart"/>
+            <w:r>
+              <w:t>id</w:t>
+            </w:r>
+            <w:proofErr w:type="spellEnd"/>
+          </w:p>
+        </w:tc>
+        <w:tc>
+          <w:tcPr>
+            <w:tcW w:w="3021" w:type="dxa"/>
+          </w:tcPr>
+          <w:p>
+            <w:r>
+              <w:t>int</w:t>
+            </w:r>
+          </w:p>
+        </w:tc>
+        <w:tc>
+          <w:tcPr>
+            <w:tcW w:w="3020" w:type="dxa"/>
+          </w:tcPr>
+          <w:p>
+            <w:r>
+              <w:t>ID</w:t>
+            </w:r>
+          </w:p>
+        </w:tc>
+      </w:tr>
+      <w:tr>
+        <w:tc>
+          <w:tcPr>
+            <w:tcW w:w="3019" w:type="dxa"/>
+          </w:tcPr>
+          <w:p>
+            <w:proofErr w:type="spellStart"/>
+            <w:r>
+              <w:t>first_name</w:t>
+            </w:r>
+            <w:proofErr w:type="spellEnd"/>
+          </w:p>
+        </w:tc>
+        <w:tc>
+          <w:tcPr>
+            <w:tcW w:w="3021" w:type="dxa"/>
+          </w:tcPr>
+          <w:p>
+            <w:proofErr w:type="spellStart"/>
+            <w:r>
+              <w:t>varchar</w:t>
+            </w:r>
+            <w:proofErr w:type="spellEnd"/>
+          </w:p>
+        </w:tc>
+        <w:tc>
+          <w:tcPr>
+            <w:tcW w:w="3020" w:type="dxa"/>
+          </w:tcPr>
+          <w:p>
+            <w:r>
+              <w:t>név1</w:t>
+            </w:r>
+          </w:p>
+        </w:tc>
+      </w:tr>
+      <w:tr>
+        <w:tc>
+          <w:tcPr>
+            <w:tcW w:w="3019" w:type="dxa"/>
+          </w:tcPr>
+          <w:p>
+            <w:proofErr w:type="spellStart"/>
+            <w:r>
+              <w:t>last_name</w:t>
+            </w:r>
+            <w:proofErr w:type="spellEnd"/>
+          </w:p>
+        </w:tc>
+        <w:tc>
+          <w:tcPr>
+            <w:tcW w:w="3021" w:type="dxa"/>
+          </w:tcPr>
+          <w:p>
+            <w:proofErr w:type="spellStart"/>
+            <w:r>
+              <w:t>varchar</w:t>
+            </w:r>
+            <w:proofErr w:type="spellEnd"/>
+          </w:p>
+        </w:tc>
+        <w:tc>
+          <w:tcPr>
+            <w:tcW w:w="3020" w:type="dxa"/>
+          </w:tcPr>
+          <w:p>
+            <w:r>
+              <w:t>név2</w:t>
+            </w:r>
+          </w:p>
+        </w:tc>
+      </w:tr>
+      <w:tr>
+        <w:tc>
+          <w:tcPr>
+            <w:tcW w:w="3019" w:type="dxa"/>
+          </w:tcPr>
+          <w:p>
+            <w:r>
+              <w:t>email</w:t>
+            </w:r>
+          </w:p>
+        </w:tc>
+        <w:tc>
+          <w:tcPr>
+            <w:tcW w:w="3021" w:type="dxa"/>
+          </w:tcPr>
+          <w:p>
+            <w:proofErr w:type="spellStart"/>
+            <w:r>
+              <w:t>varchar</w:t>
+            </w:r>
+            <w:proofErr w:type="spellEnd"/>
+          </w:p>
+        </w:tc>
+        <w:tc>
+          <w:tcPr>
+            <w:tcW w:w="3020" w:type="dxa"/>
+          </w:tcPr>
+          <w:p>
+            <w:r>
+              <w:t>email-cím</w:t>
+            </w:r>
+          </w:p>
+        </w:tc>
+      </w:tr>
+      <w:tr>
+        <w:tc>
+          <w:tcPr>
+            <w:tcW w:w="3019" w:type="dxa"/>
+          </w:tcPr>
+          <w:p>
+            <w:proofErr w:type="spellStart"/>
+            <w:r>
+              <w:t>phone</w:t>
+            </w:r>
+            <w:proofErr w:type="spellEnd"/>
+          </w:p>
+        </w:tc>
+        <w:tc>
+          <w:tcPr>
+            <w:tcW w:w="3021" w:type="dxa"/>
+          </w:tcPr>
+          <w:p>
+            <w:proofErr w:type="spellStart"/>
+            <w:r>
+              <w:t>varchar</w:t>
+            </w:r>
+            <w:proofErr w:type="spellEnd"/>
+          </w:p>
+        </w:tc>
+        <w:tc>
+          <w:tcPr>
+            <w:tcW w:w="3020" w:type="dxa"/>
+          </w:tcPr>
+          <w:p>
+            <w:r>
+              <w:t>telefonszám</w:t>
+            </w:r>
+          </w:p>
+        </w:tc>
+      </w:tr>
+      <w:tr>
+        <w:tc>
+          <w:tcPr>
+            <w:tcW w:w="3019" w:type="dxa"/>
+          </w:tcPr>
+          <w:p>
+            <w:proofErr w:type="spellStart"/>
+            <w:r>
+              <w:t>address</w:t>
+            </w:r>
+            <w:proofErr w:type="spellEnd"/>
+          </w:p>
+        </w:tc>
+        <w:tc>
+          <w:tcPr>
+            <w:tcW w:w="3021" w:type="dxa"/>
+          </w:tcPr>
+          <w:p>
+            <w:proofErr w:type="spellStart"/>
+            <w:r>
+              <w:t>varchar</w:t>
+            </w:r>
+            <w:proofErr w:type="spellEnd"/>
+          </w:p>
+        </w:tc>
+        <w:tc>
+          <w:tcPr>
+            <w:tcW w:w="3020" w:type="dxa"/>
+          </w:tcPr>
+          <w:p>
+            <w:r>
+              <w:t>lakcím</w:t>
+            </w:r>
+          </w:p>
+        </w:tc>
+      </w:tr>
+      <w:tr>
+        <w:tc>
+          <w:tcPr>
+            <w:tcW w:w="3019" w:type="dxa"/>
+          </w:tcPr>
+          <w:p>
+            <w:proofErr w:type="spellStart"/>
+            <w:r>
+              <w:t>balance</w:t>
+            </w:r>
+            <w:proofErr w:type="spellEnd"/>
+          </w:p>
+        </w:tc>
+        <w:tc>
+          <w:tcPr>
+            <w:tcW w:w="3021" w:type="dxa"/>
+          </w:tcPr>
+          <w:p>
+            <w:r>
+              <w:t>int</w:t>
+            </w:r>
+          </w:p>
+        </w:tc>
+        <w:tc>
+          <w:tcPr>
+            <w:tcW w:w="3020" w:type="dxa"/>
+          </w:tcPr>
+          <w:p>
+            <w:r>
+              <w:t>egyenleg</w:t>
+            </w:r>
+          </w:p>
+        </w:tc>
+      </w:tr>
+      <w:tr>
+        <w:tc>
+          <w:tcPr>
+            <w:tcW w:w="3019" w:type="dxa"/>
+          </w:tcPr>
+          <w:p>
+            <w:proofErr w:type="spellStart"/>
+            <w:r>
+              <w:t>room_</w:t>
+            </w:r>
+            <w:r>
+              <w:t>reservation_id</w:t>
+            </w:r>
+            <w:proofErr w:type="spellEnd"/>
+          </w:p>
+        </w:tc>
+        <w:tc>
+          <w:tcPr>
+            <w:tcW w:w="3021" w:type="dxa"/>
+          </w:tcPr>
+          <w:p>
+            <w:r>
+              <w:t>int</w:t>
+            </w:r>
+          </w:p>
+        </w:tc>
+        <w:tc>
+          <w:tcPr>
+            <w:tcW w:w="3020" w:type="dxa"/>
+          </w:tcPr>
+          <w:p>
+            <w:r>
+              <w:t>foglalás ID</w:t>
+            </w:r>
+          </w:p>
+        </w:tc>
+      </w:tr>
+      <w:tr>
+        <w:tc>
+          <w:tcPr>
+            <w:tcW w:w="3019" w:type="dxa"/>
+          </w:tcPr>
+          <w:p>
+            <w:proofErr w:type="spellStart"/>
+            <w:r>
+              <w:t>isAdult</w:t>
+            </w:r>
+            <w:proofErr w:type="spellEnd"/>
+          </w:p>
+        </w:tc>
+        <w:tc>
+          <w:tcPr>
+            <w:tcW w:w="3021" w:type="dxa"/>
+          </w:tcPr>
+          <w:p>
+            <w:proofErr w:type="spellStart"/>
+            <w:r>
+              <w:t>bool</w:t>
+            </w:r>
+            <w:proofErr w:type="spellEnd"/>
+          </w:p>
+        </w:tc>
+        <w:tc>
+          <w:tcPr>
+            <w:tcW w:w="3020" w:type="dxa"/>
+          </w:tcPr>
+          <w:p>
+            <w:r>
+              <w:t xml:space="preserve">felnőtt-e </w:t>
+            </w:r>
+          </w:p>
+        </w:tc>
+      </w:tr>
+    </w:tbl>
+    <w:p/>
+    <w:tbl>
+      <w:tblPr>
+        <w:tblStyle w:val="Rcsostblzat"/>
+        <w:tblW w:w="0" w:type="auto"/>
+        <w:tblLook w:val="04A0" w:firstRow="1" w:lastRow="0" w:firstColumn="1" w:lastColumn="0" w:noHBand="0" w:noVBand="1"/>
+      </w:tblPr>
+      <w:tblGrid>
+        <w:gridCol w:w="3020"/>
+        <w:gridCol w:w="3021"/>
+        <w:gridCol w:w="3021"/>
+      </w:tblGrid>
+      <w:tr>
+        <w:tc>
+          <w:tcPr>
+            <w:tcW w:w="6041" w:type="dxa"/>
+            <w:gridSpan w:val="2"/>
+          </w:tcPr>
+          <w:p>
+            <w:pPr>
+              <w:jc w:val="center"/>
+            </w:pPr>
+            <w:proofErr w:type="spellStart"/>
+            <w:r>
+              <w:t>reservation</w:t>
+            </w:r>
+            <w:proofErr w:type="spellEnd"/>
+          </w:p>
+        </w:tc>
+        <w:tc>
+          <w:tcPr>
+            <w:tcW w:w="3021" w:type="dxa"/>
+          </w:tcPr>
+          <w:p>
+            <w:pPr>
+              <w:rPr>
+                <w:rFonts w:cstheme="minorHAnsi"/>
+                <w:i/>
+              </w:rPr>
+            </w:pPr>
+            <w:r>
+              <w:rPr>
+                <w:rFonts w:cstheme="minorHAnsi"/>
+                <w:i/>
+              </w:rPr>
+              <w:t>leírás</w:t>
+            </w:r>
+          </w:p>
+        </w:tc>
+      </w:tr>
+      <w:tr>
+        <w:tc>
+          <w:tcPr>
+            <w:tcW w:w="3020" w:type="dxa"/>
+          </w:tcPr>
+          <w:p>
+            <w:proofErr w:type="spellStart"/>
+            <w:r>
+              <w:t>id</w:t>
+            </w:r>
+            <w:proofErr w:type="spellEnd"/>
+          </w:p>
+        </w:tc>
+        <w:tc>
+          <w:tcPr>
+            <w:tcW w:w="3021" w:type="dxa"/>
+          </w:tcPr>
+          <w:p>
+            <w:r>
+              <w:t>int</w:t>
+            </w:r>
+          </w:p>
+        </w:tc>
+        <w:tc>
+          <w:tcPr>
+            <w:tcW w:w="3021" w:type="dxa"/>
+          </w:tcPr>
+          <w:p>
+            <w:r>
+              <w:t>ID</w:t>
+            </w:r>
+          </w:p>
+        </w:tc>
+      </w:tr>
+      <w:tr>
+        <w:tc>
+          <w:tcPr>
+            <w:tcW w:w="3020" w:type="dxa"/>
+          </w:tcPr>
+          <w:p>
+            <w:r>
+              <w:rPr>
+                <w:noProof/>
+              </w:rPr>
+              <mc:AlternateContent>
+                <mc:Choice Requires="wps">
+                  <w:drawing>
+                    <wp:anchor distT="0" distB="0" distL="114300" distR="114300" simplePos="0" relativeHeight="251674624" behindDoc="0" locked="0" layoutInCell="1" allowOverlap="1" wp14:anchorId="1E6B0C1F" wp14:editId="18008B29">
+                      <wp:simplePos x="0" y="0"/>
+                      <wp:positionH relativeFrom="column">
+                        <wp:posOffset>-6033</wp:posOffset>
+                      </wp:positionH>
+                      <wp:positionV relativeFrom="paragraph">
+                        <wp:posOffset>99695</wp:posOffset>
+                      </wp:positionV>
+                      <wp:extent cx="5661483" cy="3658"/>
+                      <wp:effectExtent l="0" t="19050" r="53975" b="53975"/>
+                      <wp:wrapNone/>
+                      <wp:docPr id="11" name="Egyenes összekötő 11"/>
+                      <wp:cNvGraphicFramePr/>
+                      <a:graphic xmlns:a="http://schemas.openxmlformats.org/drawingml/2006/main">
+                        <a:graphicData uri="http://schemas.microsoft.com/office/word/2010/wordprocessingShape">
+                          <wps:wsp>
+                            <wps:cNvCnPr/>
+                            <wps:spPr>
+                              <a:xfrm>
+                                <a:off x="0" y="0"/>
+                                <a:ext cx="5661483" cy="3658"/>
+                              </a:xfrm>
+                              <a:prstGeom prst="line">
+                                <a:avLst/>
+                              </a:prstGeom>
+                              <a:ln w="57150">
+                                <a:solidFill>
+                                  <a:srgbClr val="FF0000"/>
+                                </a:solidFill>
+                              </a:ln>
+                            </wps:spPr>
+                            <wps:style>
+                              <a:lnRef idx="1">
+                                <a:schemeClr val="accent1"/>
+                              </a:lnRef>
+                              <a:fillRef idx="0">
+                                <a:schemeClr val="accent1"/>
+                              </a:fillRef>
+                              <a:effectRef idx="0">
+                                <a:schemeClr val="accent1"/>
+                              </a:effectRef>
+                              <a:fontRef idx="minor">
+                                <a:schemeClr val="tx1"/>
+                              </a:fontRef>
+                            </wps:style>
+                            <wps:bodyPr/>
+                          </wps:wsp>
+                        </a:graphicData>
+                      </a:graphic>
+                      <wp14:sizeRelH relativeFrom="margin">
+                        <wp14:pctWidth>0</wp14:pctWidth>
+                      </wp14:sizeRelH>
+                      <wp14:sizeRelV relativeFrom="margin">
+                        <wp14:pctHeight>0</wp14:pctHeight>
+                      </wp14:sizeRelV>
+                    </wp:anchor>
+                  </w:drawing>
+                </mc:Choice>
+                <mc:Fallback>
+                  <w:pict>
+                    <v:line w14:anchorId="10BF98B5" id="Egyenes összekötő 11" o:spid="_x0000_s1026" style="position:absolute;z-index:251674624;visibility:visible;mso-wrap-style:square;mso-width-percent:0;mso-height-percent:0;mso-wrap-distance-left:9pt;mso-wrap-distance-top:0;mso-wrap-distance-right:9pt;mso-wrap-distance-bottom:0;mso-position-horizontal:absolute;mso-position-horizontal-relative:text;mso-position-vertical:absolute;mso-position-vertical-relative:text;mso-width-percent:0;mso-height-percent:0;mso-width-relative:margin;mso-height-relative:margin" from="-.5pt,7.85pt" to="445.3pt,8.15pt" o:gfxdata="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" strokecolor="red" strokeweight="4.5pt">
+                      <v:stroke joinstyle="miter"/>
+                    </v:line>
+                  </w:pict>
+                </mc:Fallback>
+              </mc:AlternateContent>
+            </w:r>
+            <w:proofErr w:type="spellStart"/>
+            <w:r>
+              <w:t>guest_id</w:t>
+            </w:r>
+            <w:proofErr w:type="spellEnd"/>
+          </w:p>
+        </w:tc>
+        <w:tc>
+          <w:tcPr>
+            <w:tcW w:w="3021" w:type="dxa"/>
+          </w:tcPr>
+          <w:p>
+            <w:r>
+              <w:t>int</w:t>
+            </w:r>
+          </w:p>
+        </w:tc>
+        <w:tc>
+          <w:tcPr>
+            <w:tcW w:w="3021" w:type="dxa"/>
+          </w:tcPr>
+          <w:p/>
+        </w:tc>
+      </w:tr>
+      <w:tr>
+        <w:tc>
+          <w:tcPr>
+            <w:tcW w:w="3020" w:type="dxa"/>
+          </w:tcPr>
+          <w:p>
+            <w:proofErr w:type="spellStart"/>
+            <w:r>
+              <w:t>start_date</w:t>
+            </w:r>
+            <w:proofErr w:type="spellEnd"/>
+          </w:p>
+        </w:tc>
+        <w:tc>
+          <w:tcPr>
+            <w:tcW w:w="3021" w:type="dxa"/>
+          </w:tcPr>
+          <w:p>
+            <w:proofErr w:type="spellStart"/>
+            <w:r>
+              <w:t>date</w:t>
+            </w:r>
+            <w:proofErr w:type="spellEnd"/>
+          </w:p>
+        </w:tc>
+        <w:tc>
+          <w:tcPr>
+            <w:tcW w:w="3021" w:type="dxa"/>
+          </w:tcPr>
+          <w:p>
+            <w:r>
+              <w:t>foglalás kezdete</w:t>
+            </w:r>
+          </w:p>
+        </w:tc>
+      </w:tr>
+      <w:tr>
+        <w:tc>
+          <w:tcPr>
+            <w:tcW w:w="3020" w:type="dxa"/>
+          </w:tcPr>
+          <w:p>
+            <w:proofErr w:type="spellStart"/>
+            <w:r>
+              <w:t>end_date</w:t>
+            </w:r>
+            <w:proofErr w:type="spellEnd"/>
+          </w:p>
+        </w:tc>
+        <w:tc>
+          <w:tcPr>
+            <w:tcW w:w="3021" w:type="dxa"/>
+          </w:tcPr>
+          <w:p>
+            <w:proofErr w:type="spellStart"/>
+            <w:r>
+              <w:t>date</w:t>
+            </w:r>
+            <w:proofErr w:type="spellEnd"/>
+          </w:p>
+        </w:tc>
+        <w:tc>
+          <w:tcPr>
+            <w:tcW w:w="3021" w:type="dxa"/>
+          </w:tcPr>
+          <w:p>
+            <w:r>
+              <w:t>foglalás vége</w:t>
+            </w:r>
+          </w:p>
+        </w:tc>
+      </w:tr>
+      <w:tr>
+        <w:tc>
+          <w:tcPr>
+            <w:tcW w:w="3020" w:type="dxa"/>
+          </w:tcPr>
+          <w:p>
+            <w:proofErr w:type="spellStart"/>
+            <w:r>
+              <w:t>discount_percent</w:t>
+            </w:r>
+            <w:proofErr w:type="spellEnd"/>
+          </w:p>
+        </w:tc>
+        <w:tc>
+          <w:tcPr>
+            <w:tcW w:w="3021" w:type="dxa"/>
+          </w:tcPr>
+          <w:p>
+            <w:proofErr w:type="spellStart"/>
+            <w:r>
+              <w:t>decimal</w:t>
+            </w:r>
+            <w:proofErr w:type="spellEnd"/>
+            <w:r>
+              <w:t xml:space="preserve"> (3, 2)</w:t>
+            </w:r>
+          </w:p>
+        </w:tc>
+        <w:tc>
+          <w:tcPr>
+            <w:tcW w:w="3021" w:type="dxa"/>
+          </w:tcPr>
+          <w:p>
+            <w:r>
+              <w:t>kedvezmény %</w:t>
+            </w:r>
+          </w:p>
+        </w:tc>
+      </w:tr>
+      <w:tr>
+        <w:tc>
+          <w:tcPr>
+            <w:tcW w:w="3020" w:type="dxa"/>
+          </w:tcPr>
+          <w:p>
+            <w:proofErr w:type="spellStart"/>
+            <w:r>
+              <w:t>total_price</w:t>
+            </w:r>
+            <w:proofErr w:type="spellEnd"/>
+          </w:p>
+        </w:tc>
+        <w:tc>
+          <w:tcPr>
+            <w:tcW w:w="3021" w:type="dxa"/>
+          </w:tcPr>
+          <w:p>
+            <w:proofErr w:type="spellStart"/>
+            <w:r>
+              <w:t>decimal</w:t>
+            </w:r>
+            <w:proofErr w:type="spellEnd"/>
+            <w:r>
+              <w:t xml:space="preserve"> (10, 3)</w:t>
+            </w:r>
+          </w:p>
+        </w:tc>
+        <w:tc>
+          <w:tcPr>
+            <w:tcW w:w="3021" w:type="dxa"/>
+          </w:tcPr>
+          <w:p>
+            <w:proofErr w:type="spellStart"/>
+            <w:r>
+              <w:t>össz</w:t>
+            </w:r>
+            <w:proofErr w:type="spellEnd"/>
+            <w:r>
+              <w:t xml:space="preserve"> ár</w:t>
+            </w:r>
+          </w:p>
+        </w:tc>
+      </w:tr>
+      <w:tr>
+        <w:tc>
+          <w:tcPr>
+            <w:tcW w:w="3020" w:type="dxa"/>
+          </w:tcPr>
+          <w:p>
+            <w:proofErr w:type="spellStart"/>
+            <w:r>
+              <w:t>details</w:t>
+            </w:r>
+            <w:proofErr w:type="spellEnd"/>
+          </w:p>
+        </w:tc>
+        <w:tc>
+          <w:tcPr>
+            <w:tcW w:w="3021" w:type="dxa"/>
+          </w:tcPr>
+          <w:p>
+            <w:r>
+              <w:t>text</w:t>
+            </w:r>
+          </w:p>
+        </w:tc>
+        <w:tc>
+          <w:tcPr>
+            <w:tcW w:w="3021" w:type="dxa"/>
+          </w:tcPr>
+          <w:p>
+            <w:r>
+              <w:t>részletek</w:t>
+            </w:r>
+          </w:p>
+        </w:tc>
+      </w:tr>
+      <w:tr>
+        <w:tc>
+          <w:tcPr>
+            <w:tcW w:w="3020" w:type="dxa"/>
+          </w:tcPr>
+          <w:p>
+            <w:proofErr w:type="spellStart"/>
+            <w:r>
+              <w:t>room_reservation_id</w:t>
+            </w:r>
+            <w:proofErr w:type="spellEnd"/>
+          </w:p>
+        </w:tc>
+        <w:tc>
+          <w:tcPr>
+            <w:tcW w:w="3021" w:type="dxa"/>
+          </w:tcPr>
+          <w:p>
+            <w:r>
+              <w:t>int</w:t>
+            </w:r>
+          </w:p>
+        </w:tc>
+        <w:tc>
+          <w:tcPr>
+            <w:tcW w:w="3021" w:type="dxa"/>
+          </w:tcPr>
+          <w:p>
+            <w:r>
+              <w:t>foglalás ID</w:t>
+            </w:r>
+          </w:p>
+        </w:tc>
+      </w:tr>
+      <w:tr>
+        <w:tc>
+          <w:tcPr>
+            <w:tcW w:w="3020" w:type="dxa"/>
+          </w:tcPr>
+          <w:p>
+            <w:proofErr w:type="spellStart"/>
+            <w:r>
+              <w:t>guests_id</w:t>
+            </w:r>
+            <w:proofErr w:type="spellEnd"/>
+          </w:p>
+        </w:tc>
+        <w:tc>
+          <w:tcPr>
+            <w:tcW w:w="3021" w:type="dxa"/>
+          </w:tcPr>
+          <w:p>
+            <w:r>
+              <w:t>int</w:t>
+            </w:r>
+          </w:p>
+        </w:tc>
+        <w:tc>
+          <w:tcPr>
+            <w:tcW w:w="3021" w:type="dxa"/>
+          </w:tcPr>
+          <w:p>
+            <w:r>
+              <w:t>vendég ID</w:t>
+            </w:r>
+          </w:p>
+        </w:tc>
+      </w:tr>
+      <w:tr>
+        <w:tc>
+          <w:tcPr>
+            <w:tcW w:w="3020" w:type="dxa"/>
+          </w:tcPr>
+          <w:p>
+            <w:proofErr w:type="spellStart"/>
+            <w:r>
+              <w:t>tables_id</w:t>
+            </w:r>
+            <w:proofErr w:type="spellEnd"/>
+          </w:p>
+        </w:tc>
+        <w:tc>
+          <w:tcPr>
+            <w:tcW w:w="3021" w:type="dxa"/>
+          </w:tcPr>
+          <w:p>
+            <w:r>
+              <w:t>int</w:t>
+            </w:r>
+          </w:p>
+        </w:tc>
+        <w:tc>
+          <w:tcPr>
+            <w:tcW w:w="3021" w:type="dxa"/>
+          </w:tcPr>
+          <w:p>
+            <w:r>
+              <w:t>asztal ID</w:t>
+            </w:r>
+          </w:p>
+        </w:tc>
+      </w:tr>
+      <w:tr>
+        <w:tc>
+          <w:tcPr>
+            <w:tcW w:w="3020" w:type="dxa"/>
+          </w:tcPr>
+          <w:p>
+            <w:proofErr w:type="spellStart"/>
+            <w:r>
+              <w:t>services_id</w:t>
+            </w:r>
+            <w:proofErr w:type="spellEnd"/>
+          </w:p>
+        </w:tc>
+        <w:tc>
+          <w:tcPr>
+            <w:tcW w:w="3021" w:type="dxa"/>
+          </w:tcPr>
+          <w:p>
+            <w:r>
+              <w:t>int</w:t>
+            </w:r>
+          </w:p>
+        </w:tc>
+        <w:tc>
+          <w:tcPr>
+            <w:tcW w:w="3021" w:type="dxa"/>
+          </w:tcPr>
+          <w:p>
+            <w:r>
+              <w:t>egyéb ID</w:t>
+            </w:r>
+          </w:p>
+        </w:tc>
+      </w:tr>
+    </w:tbl>
+    <w:p/>
+    <w:tbl>
+      <w:tblPr>
+        <w:tblStyle w:val="Rcsostblzat"/>
+        <w:tblW w:w="0" w:type="auto"/>
+        <w:tblLook w:val="04A0" w:firstRow="1" w:lastRow="0" w:firstColumn="1" w:lastColumn="0" w:noHBand="0" w:noVBand="1"/>
+      </w:tblPr>
+      <w:tblGrid>
+        <w:gridCol w:w="3020"/>
+        <w:gridCol w:w="3021"/>
+        <w:gridCol w:w="3021"/>
+      </w:tblGrid>
+      <w:tr>
+        <w:tc>
+          <w:tcPr>
+            <w:tcW w:w="6041" w:type="dxa"/>
+            <w:gridSpan w:val="2"/>
+          </w:tcPr>
+          <w:p>
+            <w:pPr>
+              <w:jc w:val="center"/>
+            </w:pPr>
+            <w:proofErr w:type="spellStart"/>
+            <w:r>
+              <w:t>tables</w:t>
+            </w:r>
+            <w:proofErr w:type="spellEnd"/>
+          </w:p>
+        </w:tc>
+        <w:tc>
+          <w:tcPr>
+            <w:tcW w:w="3021" w:type="dxa"/>
+          </w:tcPr>
+          <w:p>
+            <w:pPr>
+              <w:rPr>
+                <w:i/>
+              </w:rPr>
+            </w:pPr>
+            <w:r>
+              <w:rPr>
+                <w:i/>
+              </w:rPr>
+              <w:t>leírás</w:t>
+            </w:r>
+          </w:p>
+        </w:tc>
+      </w:tr>
+      <w:tr>
+        <w:tc>
+          <w:tcPr>
+            <w:tcW w:w="3020" w:type="dxa"/>
+          </w:tcPr>
+          <w:p>
+            <w:proofErr w:type="spellStart"/>
+            <w:r>
+              <w:t>id</w:t>
+            </w:r>
+            <w:proofErr w:type="spellEnd"/>
+          </w:p>
+        </w:tc>
+        <w:tc>
+          <w:tcPr>
+            <w:tcW w:w="3021" w:type="dxa"/>
+          </w:tcPr>
+          <w:p>
+            <w:r>
+              <w:t>int</w:t>
+            </w:r>
+          </w:p>
+        </w:tc>
+        <w:tc>
+          <w:tcPr>
+            <w:tcW w:w="3021" w:type="dxa"/>
+          </w:tcPr>
+          <w:p>
+            <w:r>
+              <w:t>ID</w:t>
+            </w:r>
+          </w:p>
+        </w:tc>
+      </w:tr>
+      <w:tr>
+        <w:tc>
+          <w:tcPr>
+            <w:tcW w:w="3020" w:type="dxa"/>
+          </w:tcPr>
+          <w:p>
+            <w:proofErr w:type="spellStart"/>
+            <w:r>
+              <w:t>places</w:t>
+            </w:r>
+            <w:proofErr w:type="spellEnd"/>
+            <w:r>
+              <w:t xml:space="preserve">    //</w:t>
+            </w:r>
+            <w:proofErr w:type="spellStart"/>
+            <w:r>
+              <w:t>seats</w:t>
+            </w:r>
+            <w:proofErr w:type="spellEnd"/>
+          </w:p>
+        </w:tc>
+        <w:tc>
+          <w:tcPr>
+            <w:tcW w:w="3021" w:type="dxa"/>
+          </w:tcPr>
+          <w:p>
+            <w:r>
+              <w:t>int</w:t>
+            </w:r>
+          </w:p>
+        </w:tc>
+        <w:tc>
+          <w:tcPr>
+            <w:tcW w:w="3021" w:type="dxa"/>
+          </w:tcPr>
+          <w:p>
+            <w:r>
+              <w:t>férőhelyek</w:t>
+            </w:r>
+          </w:p>
+        </w:tc>
+      </w:tr>
+    </w:tbl>
+    <w:p/>
+    <w:tbl>
+      <w:tblPr>
+        <w:tblStyle w:val="Rcsostblzat"/>
+        <w:tblW w:w="0" w:type="auto"/>
+        <w:tblLook w:val="04A0" w:firstRow="1" w:lastRow="0" w:firstColumn="1" w:lastColumn="0" w:noHBand="0" w:noVBand="1"/>
+      </w:tblPr>
+      <w:tblGrid>
+        <w:gridCol w:w="3020"/>
+        <w:gridCol w:w="3021"/>
+        <w:gridCol w:w="3021"/>
+      </w:tblGrid>
+      <w:tr>
+        <w:tc>
+          <w:tcPr>
+            <w:tcW w:w="6041" w:type="dxa"/>
+            <w:gridSpan w:val="2"/>
+          </w:tcPr>
+          <w:p>
+            <w:pPr>
+              <w:jc w:val="center"/>
+            </w:pPr>
+            <w:proofErr w:type="spellStart"/>
+            <w:r>
+              <w:t>menu</w:t>
+            </w:r>
+            <w:proofErr w:type="spellEnd"/>
+          </w:p>
+        </w:tc>
+        <w:tc>
+          <w:tcPr>
+            <w:tcW w:w="3021" w:type="dxa"/>
+          </w:tcPr>
+          <w:p/>
+        </w:tc>
+      </w:tr>
+      <w:tr>
+        <w:tc>
+          <w:tcPr>
+            <w:tcW w:w="3020" w:type="dxa"/>
+          </w:tcPr>
+          <w:p>
+            <w:proofErr w:type="spellStart"/>
+            <w:r>
+              <w:t>id</w:t>
+            </w:r>
+            <w:proofErr w:type="spellEnd"/>
+          </w:p>
+        </w:tc>
+        <w:tc>
+          <w:tcPr>
+            <w:tcW w:w="3021" w:type="dxa"/>
+          </w:tcPr>
+          <w:p>
+            <w:r>
+              <w:t>int</w:t>
+            </w:r>
+          </w:p>
+        </w:tc>
+        <w:tc>
+          <w:tcPr>
+            <w:tcW w:w="3021" w:type="dxa"/>
+          </w:tcPr>
+          <w:p/>
+        </w:tc>
+      </w:tr>
+      <w:tr>
+        <w:tc>
+          <w:tcPr>
+            <w:tcW w:w="3020" w:type="dxa"/>
+          </w:tcPr>
+          <w:p>
+            <w:proofErr w:type="spellStart"/>
+            <w:r>
+              <w:t>name</w:t>
+            </w:r>
+            <w:proofErr w:type="spellEnd"/>
+          </w:p>
+        </w:tc>
+        <w:tc>
+          <w:tcPr>
+            <w:tcW w:w="3021" w:type="dxa"/>
+          </w:tcPr>
+          <w:p>
+            <w:proofErr w:type="spellStart"/>
+            <w:r>
+              <w:t>varchar</w:t>
+            </w:r>
+            <w:proofErr w:type="spellEnd"/>
+          </w:p>
+        </w:tc>
+        <w:tc>
+          <w:tcPr>
+            <w:tcW w:w="3021" w:type="dxa"/>
+          </w:tcPr>
+          <w:p/>
+        </w:tc>
+      </w:tr>
+      <w:tr>
+        <w:tc>
+          <w:tcPr>
+            <w:tcW w:w="3020" w:type="dxa"/>
+          </w:tcPr>
+          <w:p>
+            <w:proofErr w:type="spellStart"/>
+            <w:r>
+              <w:t>price</w:t>
+            </w:r>
+            <w:proofErr w:type="spellEnd"/>
+          </w:p>
+        </w:tc>
+        <w:tc>
+          <w:tcPr>
+            <w:tcW w:w="3021" w:type="dxa"/>
+          </w:tcPr>
+          <w:p>
+            <w:r>
+              <w:t>int</w:t>
+            </w:r>
+          </w:p>
+        </w:tc>
+        <w:tc>
+          <w:tcPr>
+            <w:tcW w:w="3021" w:type="dxa"/>
+          </w:tcPr>
+          <w:p/>
+        </w:tc>
+      </w:tr>
+      <w:tr>
+        <w:tc>
+          <w:tcPr>
+            <w:tcW w:w="3020" w:type="dxa"/>
+          </w:tcPr>
+          <w:p>
+            <w:proofErr w:type="spellStart"/>
+            <w:r>
+              <w:t>food_type</w:t>
+            </w:r>
+            <w:proofErr w:type="spellEnd"/>
+          </w:p>
+        </w:tc>
+        <w:tc>
+          <w:tcPr>
+            <w:tcW w:w="3021" w:type="dxa"/>
+          </w:tcPr>
+          <w:p>
+            <w:proofErr w:type="spellStart"/>
+            <w:r>
+              <w:t>varchar</w:t>
+            </w:r>
+            <w:proofErr w:type="spellEnd"/>
+          </w:p>
+        </w:tc>
+        <w:tc>
+          <w:tcPr>
+            <w:tcW w:w="3021" w:type="dxa"/>
+          </w:tcPr>
+          <w:p/>
+        </w:tc>
+      </w:tr>
+      <w:tr>
+        <w:tc>
+          <w:tcPr>
+            <w:tcW w:w="3020" w:type="dxa"/>
+          </w:tcPr>
+          <w:p>
+            <w:proofErr w:type="spellStart"/>
+            <w:r>
+              <w:t>tables_id</w:t>
+            </w:r>
+            <w:proofErr w:type="spellEnd"/>
+          </w:p>
+        </w:tc>
+        <w:tc>
+          <w:tcPr>
+            <w:tcW w:w="3021" w:type="dxa"/>
+          </w:tcPr>
+          <w:p>
+            <w:r>
+              <w:t>int</w:t>
+            </w:r>
+          </w:p>
+        </w:tc>
+        <w:tc>
+          <w:tcPr>
+            <w:tcW w:w="3021" w:type="dxa"/>
+          </w:tcPr>
+          <w:p/>
+        </w:tc>
+      </w:tr>
+    </w:tbl>
+    <w:p/>
     <w:sectPr>
       <w:pgSz w:w="11906" w:h="16838"/>
       <w:pgMar w:top="1417" w:right="1417" w:bottom="1417" w:left="1417" w:header="708" w:footer="708" w:gutter="0"/>
@@ -518,6 +3111,93 @@
     </w:lvl>
   </w:abstractNum>
   <w:abstractNum w:abstractNumId="1" w15:restartNumberingAfterBreak="0">
+    <w:nsid w:val="333C3181"/>
+    <w:multiLevelType w:val="multilevel"/>
+    <w:tmpl w:val="9F868214"/>
+    <w:lvl w:ilvl="0">
+      <w:start w:val="1"/>
+      <w:numFmt w:val="decimal"/>
+      <w:pStyle w:val="Cmsor1"/>
+      <w:lvlText w:val="%1."/>
+      <w:lvlJc w:val="left"/>
+      <w:pPr>
+        <w:ind w:left="360" w:hanging="360"/>
+      </w:pPr>
+    </w:lvl>
+    <w:lvl w:ilvl="1">
+      <w:start w:val="1"/>
+      <w:numFmt w:val="decimal"/>
+      <w:lvlText w:val="%1.%2."/>
+      <w:lvlJc w:val="left"/>
+      <w:pPr>
+        <w:ind w:left="792" w:hanging="432"/>
+      </w:pPr>
+    </w:lvl>
+    <w:lvl w:ilvl="2">
+      <w:start w:val="1"/>
+      <w:numFmt w:val="decimal"/>
+      <w:lvlText w:val="%1.%2.%3."/>
+      <w:lvlJc w:val="left"/>
+      <w:pPr>
+        <w:ind w:left="1224" w:hanging="504"/>
+      </w:pPr>
+    </w:lvl>
+    <w:lvl w:ilvl="3">
+      <w:start w:val="1"/>
+      <w:numFmt w:val="decimal"/>
+      <w:lvlText w:val="%1.%2.%3.%4."/>
+      <w:lvlJc w:val="left"/>
+      <w:pPr>
+        <w:ind w:left="1728" w:hanging="648"/>
+      </w:pPr>
+    </w:lvl>
+    <w:lvl w:ilvl="4">
+      <w:start w:val="1"/>
+      <w:numFmt w:val="decimal"/>
+      <w:lvlText w:val="%1.%2.%3.%4.%5."/>
+      <w:lvlJc w:val="left"/>
+      <w:pPr>
+        <w:ind w:left="2232" w:hanging="792"/>
+      </w:pPr>
+    </w:lvl>
+    <w:lvl w:ilvl="5">
+      <w:start w:val="1"/>
+      <w:numFmt w:val="decimal"/>
+      <w:lvlText w:val="%1.%2.%3.%4.%5.%6."/>
+      <w:lvlJc w:val="left"/>
+      <w:pPr>
+        <w:ind w:left="2736" w:hanging="936"/>
+      </w:pPr>
+    </w:lvl>
+    <w:lvl w:ilvl="6">
+      <w:start w:val="1"/>
+      <w:numFmt w:val="decimal"/>
+      <w:lvlText w:val="%1.%2.%3.%4.%5.%6.%7."/>
+      <w:lvlJc w:val="left"/>
+      <w:pPr>
+        <w:ind w:left="3240" w:hanging="1080"/>
+      </w:pPr>
+    </w:lvl>
+    <w:lvl w:ilvl="7">
+      <w:start w:val="1"/>
+      <w:numFmt w:val="decimal"/>
+      <w:lvlText w:val="%1.%2.%3.%4.%5.%6.%7.%8."/>
+      <w:lvlJc w:val="left"/>
+      <w:pPr>
+        <w:ind w:left="3744" w:hanging="1224"/>
+      </w:pPr>
+    </w:lvl>
+    <w:lvl w:ilvl="8">
+      <w:start w:val="1"/>
+      <w:numFmt w:val="decimal"/>
+      <w:lvlText w:val="%1.%2.%3.%4.%5.%6.%7.%8.%9."/>
+      <w:lvlJc w:val="left"/>
+      <w:pPr>
+        <w:ind w:left="4320" w:hanging="1440"/>
+      </w:pPr>
+    </w:lvl>
+  </w:abstractNum>
+  <w:abstractNum w:abstractNumId="2" w15:restartNumberingAfterBreak="0">
     <w:nsid w:val="57AD5821"/>
     <w:multiLevelType w:val="hybridMultilevel"/>
     <w:tmpl w:val="50286CC4"/>
@@ -634,6 +3314,9 @@
     <w:abstractNumId w:val="0"/>
   </w:num>
   <w:num w:numId="2">
+    <w:abstractNumId w:val="2"/>
+  </w:num>
+  <w:num w:numId="3">
     <w:abstractNumId w:val="1"/>
   </w:num>
 </w:numbering>
@@ -1037,6 +3720,29 @@
     <w:name w:val="Normal"/>
     <w:qFormat/>
   </w:style>
+  <w:style w:type="paragraph" w:styleId="Cmsor1">
+    <w:name w:val="heading 1"/>
+    <w:basedOn w:val="Norml"/>
+    <w:next w:val="Norml"/>
+    <w:link w:val="Cmsor1Char"/>
+    <w:uiPriority w:val="9"/>
+    <w:qFormat/>
+    <w:rsid w:val="001A2C69"/>
+    <w:pPr>
+      <w:numPr>
+        <w:numId w:val="3"/>
+      </w:numPr>
+      <w:spacing w:before="480" w:after="360"/>
+      <w:jc w:val="both"/>
+      <w:outlineLvl w:val="0"/>
+    </w:pPr>
+    <w:rPr>
+      <w:rFonts w:ascii="Times New Roman" w:hAnsi="Times New Roman" w:cs="Times New Roman"/>
+      <w:b/>
+      <w:sz w:val="36"/>
+      <w:szCs w:val="36"/>
+    </w:rPr>
+  </w:style>
   <w:style w:type="character" w:default="1" w:styleId="Bekezdsalapbettpusa">
     <w:name w:val="Default Paragraph Font"/>
     <w:uiPriority w:val="1"/>
@@ -1074,6 +3780,38 @@
       <w:ind w:left="720"/>
       <w:contextualSpacing/>
     </w:pPr>
+  </w:style>
+  <w:style w:type="character" w:customStyle="1" w:styleId="Cmsor1Char">
+    <w:name w:val="Címsor 1 Char"/>
+    <w:basedOn w:val="Bekezdsalapbettpusa"/>
+    <w:link w:val="Cmsor1"/>
+    <w:uiPriority w:val="9"/>
+    <w:rsid w:val="001A2C69"/>
+    <w:rPr>
+      <w:rFonts w:ascii="Times New Roman" w:hAnsi="Times New Roman" w:cs="Times New Roman"/>
+      <w:b/>
+      <w:sz w:val="36"/>
+      <w:szCs w:val="36"/>
+    </w:rPr>
+  </w:style>
+  <w:style w:type="table" w:styleId="Rcsostblzat">
+    <w:name w:val="Table Grid"/>
+    <w:basedOn w:val="Normltblzat"/>
+    <w:uiPriority w:val="39"/>
+    <w:rsid w:val="001A2C69"/>
+    <w:pPr>
+      <w:spacing w:after="0" w:line="240" w:lineRule="auto"/>
+    </w:pPr>
+    <w:tblPr>
+      <w:tblBorders>
+        <w:top w:val="single" w:sz="4" w:space="0" w:color="auto"/>
+        <w:left w:val="single" w:sz="4" w:space="0" w:color="auto"/>
+        <w:bottom w:val="single" w:sz="4" w:space="0" w:color="auto"/>
+        <w:right w:val="single" w:sz="4" w:space="0" w:color="auto"/>
+        <w:insideH w:val="single" w:sz="4" w:space="0" w:color="auto"/>
+        <w:insideV w:val="single" w:sz="4" w:space="0" w:color="auto"/>
+      </w:tblBorders>
+    </w:tblPr>
   </w:style>
 </w:styles>
 </file>
